--- a/defence_of_project/explanatory_note.docx
+++ b/defence_of_project/explanatory_note.docx
@@ -43,7 +43,7 @@
           <w:szCs w:val="48"/>
           <w:u w:val="single"/>
         </w:rPr>
-        <w:t>Подготовка к ЕГЭ по русскому языку. Задание про ударения.</w:t>
+        <w:t>Тетрис</w:t>
       </w:r>
     </w:p>
     <w:p>
@@ -104,69 +104,6 @@
       <w:r>
         <w:rPr>
           <w:rFonts w:ascii="Times New Roman" w:hAnsi="Times New Roman" w:cs="Times New Roman"/>
-          <w:i/>
-          <w:iCs/>
-          <w:sz w:val="40"/>
-          <w:szCs w:val="40"/>
-        </w:rPr>
-        <w:t>: Новиков Владимир</w:t>
-      </w:r>
-      <w:r>
-        <w:rPr>
-          <w:rFonts w:ascii="Times New Roman" w:hAnsi="Times New Roman" w:cs="Times New Roman"/>
-          <w:i/>
-          <w:iCs/>
-          <w:sz w:val="40"/>
-          <w:szCs w:val="40"/>
-        </w:rPr>
-        <w:t>,</w:t>
-      </w:r>
-      <w:r>
-        <w:rPr>
-          <w:rFonts w:eastAsiaTheme="minorEastAsia" w:hAnsi="Calibri"/>
-          <w:color w:val="000000" w:themeColor="text1"/>
-          <w:kern w:val="24"/>
-          <w:sz w:val="40"/>
-          <w:szCs w:val="40"/>
-        </w:rPr>
-        <w:t xml:space="preserve"> </w:t>
-      </w:r>
-      <w:proofErr w:type="spellStart"/>
-      <w:r>
-        <w:rPr>
-          <w:rFonts w:ascii="Times New Roman" w:hAnsi="Times New Roman" w:cs="Times New Roman"/>
-          <w:i/>
-          <w:iCs/>
-          <w:sz w:val="40"/>
-          <w:szCs w:val="40"/>
-        </w:rPr>
-        <w:t>Споденюк</w:t>
-      </w:r>
-      <w:proofErr w:type="spellEnd"/>
-      <w:r>
-        <w:rPr>
-          <w:rFonts w:ascii="Times New Roman" w:hAnsi="Times New Roman" w:cs="Times New Roman"/>
-          <w:i/>
-          <w:iCs/>
-          <w:sz w:val="40"/>
-          <w:szCs w:val="40"/>
-        </w:rPr>
-        <w:t xml:space="preserve"> Никита</w:t>
-      </w:r>
-    </w:p>
-    <w:p>
-      <w:pPr>
-        <w:spacing w:after="0"/>
-        <w:jc w:val="center"/>
-        <w:rPr>
-          <w:rFonts w:ascii="Times New Roman" w:hAnsi="Times New Roman" w:cs="Times New Roman"/>
-          <w:sz w:val="40"/>
-          <w:szCs w:val="40"/>
-        </w:rPr>
-      </w:pPr>
-      <w:r>
-        <w:rPr>
-          <w:rFonts w:ascii="Times New Roman" w:hAnsi="Times New Roman" w:cs="Times New Roman"/>
           <w:b/>
           <w:bCs/>
           <w:i/>
@@ -174,6 +111,81 @@
           <w:sz w:val="40"/>
           <w:szCs w:val="40"/>
         </w:rPr>
+        <w:t>ы</w:t>
+      </w:r>
+      <w:r>
+        <w:rPr>
+          <w:rFonts w:ascii="Times New Roman" w:hAnsi="Times New Roman" w:cs="Times New Roman"/>
+          <w:i/>
+          <w:iCs/>
+          <w:sz w:val="40"/>
+          <w:szCs w:val="40"/>
+        </w:rPr>
+        <w:t>: Новиков Владимир</w:t>
+      </w:r>
+      <w:r>
+        <w:rPr>
+          <w:rFonts w:ascii="Times New Roman" w:hAnsi="Times New Roman" w:cs="Times New Roman"/>
+          <w:i/>
+          <w:iCs/>
+          <w:sz w:val="40"/>
+          <w:szCs w:val="40"/>
+        </w:rPr>
+        <w:t>,</w:t>
+      </w:r>
+      <w:r>
+        <w:rPr>
+          <w:rFonts w:eastAsiaTheme="minorEastAsia" w:hAnsi="Calibri"/>
+          <w:color w:val="000000" w:themeColor="text1"/>
+          <w:kern w:val="24"/>
+          <w:sz w:val="40"/>
+          <w:szCs w:val="40"/>
+        </w:rPr>
+        <w:t xml:space="preserve"> </w:t>
+      </w:r>
+      <w:proofErr w:type="spellStart"/>
+      <w:r>
+        <w:rPr>
+          <w:rFonts w:ascii="Times New Roman" w:hAnsi="Times New Roman" w:cs="Times New Roman"/>
+          <w:i/>
+          <w:iCs/>
+          <w:sz w:val="40"/>
+          <w:szCs w:val="40"/>
+        </w:rPr>
+        <w:t>Споденюк</w:t>
+      </w:r>
+      <w:proofErr w:type="spellEnd"/>
+      <w:r>
+        <w:rPr>
+          <w:rFonts w:ascii="Times New Roman" w:hAnsi="Times New Roman" w:cs="Times New Roman"/>
+          <w:i/>
+          <w:iCs/>
+          <w:sz w:val="40"/>
+          <w:szCs w:val="40"/>
+        </w:rPr>
+        <w:t xml:space="preserve"> Никита</w:t>
+      </w:r>
+    </w:p>
+    <w:p>
+      <w:pPr>
+        <w:spacing w:after="0"/>
+        <w:jc w:val="center"/>
+        <w:rPr>
+          <w:rFonts w:ascii="Times New Roman" w:hAnsi="Times New Roman" w:cs="Times New Roman"/>
+          <w:sz w:val="40"/>
+          <w:szCs w:val="40"/>
+        </w:rPr>
+      </w:pPr>
+      <w:r>
+        <w:rPr>
+          <w:rFonts w:ascii="Times New Roman" w:hAnsi="Times New Roman" w:cs="Times New Roman"/>
+          <w:b/>
+          <w:bCs/>
+          <w:i/>
+          <w:iCs/>
+          <w:sz w:val="40"/>
+          <w:szCs w:val="40"/>
+        </w:rPr>
         <w:t>Преподаватель</w:t>
       </w:r>
       <w:r>
@@ -235,7 +247,27 @@
           <w:sz w:val="40"/>
           <w:szCs w:val="40"/>
         </w:rPr>
-        <w:t xml:space="preserve">2022 </w:t>
+        <w:t>202</w:t>
+      </w:r>
+      <w:r>
+        <w:rPr>
+          <w:rFonts w:ascii="Times New Roman" w:hAnsi="Times New Roman" w:cs="Times New Roman"/>
+          <w:i/>
+          <w:iCs/>
+          <w:sz w:val="40"/>
+          <w:szCs w:val="40"/>
+        </w:rPr>
+        <w:t>3</w:t>
+      </w:r>
+      <w:r>
+        <w:rPr>
+          <w:rFonts w:ascii="Times New Roman" w:hAnsi="Times New Roman" w:cs="Times New Roman"/>
+          <w:i/>
+          <w:iCs/>
+          <w:sz w:val="40"/>
+          <w:szCs w:val="40"/>
+        </w:rPr>
+        <w:t xml:space="preserve"> </w:t>
       </w:r>
       <w:r>
         <w:rPr>
@@ -450,8 +482,10 @@
       </w:pPr>
       <w:r>
         <w:rPr>
-          <w:sz w:val="40"/>
-          <w:szCs w:val="40"/>
+          <w:noProof/>
+          <w:sz w:val="40"/>
+          <w:szCs w:val="40"/>
+          <w:lang w:eastAsia="ru-RU"/>
         </w:rPr>
         <w:drawing>
           <wp:inline distT="0" distB="0" distL="0" distR="0" wp14:anchorId="21A9DE9D" wp14:editId="0CCDEA68">
@@ -544,6 +578,7 @@
           <w:u w:val="single"/>
           <w:lang w:eastAsia="ru-RU"/>
         </w:rPr>
+        <w:lastRenderedPageBreak/>
         <w:t>Описание идеи:</w:t>
       </w:r>
     </w:p>
@@ -562,7 +597,23 @@
           <w:sz w:val="40"/>
           <w:szCs w:val="40"/>
         </w:rPr>
-        <w:t>Идея моего проекта – это созд</w:t>
+        <w:t xml:space="preserve">Идея </w:t>
+      </w:r>
+      <w:r>
+        <w:rPr>
+          <w:rFonts w:ascii="Times New Roman" w:hAnsi="Times New Roman" w:cs="Times New Roman"/>
+          <w:sz w:val="40"/>
+          <w:szCs w:val="40"/>
+        </w:rPr>
+        <w:t>нашего</w:t>
+      </w:r>
+      <w:r>
+        <w:rPr>
+          <w:rFonts w:ascii="Times New Roman" w:hAnsi="Times New Roman" w:cs="Times New Roman"/>
+          <w:sz w:val="40"/>
+          <w:szCs w:val="40"/>
+        </w:rPr>
+        <w:t xml:space="preserve"> проекта – это созд</w:t>
       </w:r>
       <w:r>
         <w:rPr>
@@ -583,77 +634,46 @@
     </w:p>
     <w:p>
       <w:pPr>
-        <w:pStyle w:val="a9"/>
-        <w:numPr>
-          <w:ilvl w:val="0"/>
-          <w:numId w:val="1"/>
-        </w:numPr>
-        <w:rPr>
-          <w:rFonts w:ascii="Times New Roman" w:eastAsia="Times New Roman" w:hAnsi="Times New Roman" w:cs="Times New Roman"/>
-          <w:b/>
-          <w:color w:val="000000" w:themeColor="text1"/>
-          <w:sz w:val="44"/>
-          <w:szCs w:val="44"/>
+        <w:rPr>
+          <w:rFonts w:ascii="Times New Roman" w:hAnsi="Times New Roman" w:cs="Times New Roman"/>
+          <w:sz w:val="40"/>
+          <w:szCs w:val="40"/>
           <w:u w:val="single"/>
-          <w:lang w:eastAsia="ru-RU"/>
-        </w:rPr>
-      </w:pPr>
-      <w:r>
-        <w:rPr>
-          <w:rFonts w:ascii="Times New Roman" w:eastAsia="Times New Roman" w:hAnsi="Times New Roman" w:cs="Times New Roman"/>
-          <w:b/>
-          <w:color w:val="000000" w:themeColor="text1"/>
-          <w:sz w:val="44"/>
-          <w:szCs w:val="44"/>
-          <w:u w:val="single"/>
-          <w:lang w:eastAsia="ru-RU"/>
-        </w:rPr>
-        <w:t>Описание реализации:</w:t>
-      </w:r>
+        </w:rPr>
+      </w:pPr>
     </w:p>
     <w:p>
       <w:pPr>
-        <w:jc w:val="both"/>
-        <w:rPr>
-          <w:rFonts w:ascii="Times New Roman" w:hAnsi="Times New Roman" w:cs="Times New Roman"/>
-          <w:sz w:val="40"/>
-          <w:szCs w:val="40"/>
-        </w:rPr>
-      </w:pPr>
-      <w:r>
-        <w:rPr>
-          <w:rFonts w:ascii="Times New Roman" w:hAnsi="Times New Roman" w:cs="Times New Roman"/>
-          <w:sz w:val="40"/>
-          <w:szCs w:val="40"/>
-        </w:rPr>
-        <w:t xml:space="preserve">В моей программе 13 классов. 6 из них – это дизайн всех </w:t>
-      </w:r>
-      <w:r>
-        <w:rPr>
-          <w:rFonts w:ascii="Times New Roman" w:hAnsi="Times New Roman" w:cs="Times New Roman"/>
-          <w:sz w:val="40"/>
-          <w:szCs w:val="40"/>
-        </w:rPr>
-        <w:t>форм</w:t>
-      </w:r>
-      <w:r>
-        <w:rPr>
-          <w:rFonts w:ascii="Times New Roman" w:hAnsi="Times New Roman" w:cs="Times New Roman"/>
-          <w:sz w:val="40"/>
-          <w:szCs w:val="40"/>
-        </w:rPr>
-        <w:t xml:space="preserve">. </w:t>
-      </w:r>
-      <w:proofErr w:type="gramStart"/>
-      <w:r>
-        <w:rPr>
-          <w:rFonts w:ascii="Times New Roman" w:hAnsi="Times New Roman" w:cs="Times New Roman"/>
-          <w:sz w:val="40"/>
-          <w:szCs w:val="40"/>
-        </w:rPr>
-        <w:t xml:space="preserve">Основные 7 классов описывают логику моей программы. </w:t>
-      </w:r>
-      <w:proofErr w:type="gramEnd"/>
+        <w:rPr>
+          <w:rFonts w:ascii="Times New Roman" w:hAnsi="Times New Roman" w:cs="Times New Roman"/>
+          <w:sz w:val="40"/>
+          <w:szCs w:val="40"/>
+        </w:rPr>
+      </w:pPr>
+      <w:r>
+        <w:rPr>
+          <w:rFonts w:ascii="Times New Roman" w:hAnsi="Times New Roman" w:cs="Times New Roman"/>
+          <w:sz w:val="40"/>
+          <w:szCs w:val="40"/>
+        </w:rPr>
+        <w:t>Начальный экран:</w:t>
+      </w:r>
+      <w:r>
+        <w:rPr>
+          <w:rFonts w:ascii="Times New Roman" w:hAnsi="Times New Roman" w:cs="Times New Roman"/>
+          <w:sz w:val="40"/>
+          <w:szCs w:val="40"/>
+        </w:rPr>
+        <w:tab/>
+        <w:t>Экран со статистикой (топ игр):</w:t>
+      </w:r>
+      <w:r>
+        <w:rPr>
+          <w:noProof/>
+          <w:lang w:eastAsia="ru-RU"/>
+        </w:rPr>
+        <w:t xml:space="preserve"> </w:t>
+      </w:r>
     </w:p>
     <w:p>
       <w:pPr>
@@ -664,185 +684,18 @@
           <w:rFonts w:ascii="Times New Roman" w:hAnsi="Times New Roman" w:cs="Times New Roman"/>
           <w:sz w:val="40"/>
           <w:szCs w:val="40"/>
-        </w:rPr>
-      </w:pPr>
-    </w:p>
-    <w:p>
-      <w:pPr>
-        <w:rPr>
-          <w:rFonts w:ascii="Times New Roman" w:hAnsi="Times New Roman" w:cs="Times New Roman"/>
-          <w:sz w:val="40"/>
-          <w:szCs w:val="40"/>
           <w:u w:val="single"/>
         </w:rPr>
       </w:pPr>
-    </w:p>
-    <w:p>
-      <w:pPr>
-        <w:rPr>
-          <w:rFonts w:ascii="Times New Roman" w:hAnsi="Times New Roman" w:cs="Times New Roman"/>
-          <w:sz w:val="40"/>
-          <w:szCs w:val="40"/>
-          <w:u w:val="single"/>
-        </w:rPr>
-      </w:pPr>
-    </w:p>
-    <w:p>
-      <w:pPr>
-        <w:rPr>
-          <w:rFonts w:ascii="Times New Roman" w:hAnsi="Times New Roman" w:cs="Times New Roman"/>
-          <w:sz w:val="40"/>
-          <w:szCs w:val="40"/>
-          <w:u w:val="single"/>
-        </w:rPr>
-      </w:pPr>
-    </w:p>
-    <w:p>
-      <w:pPr>
-        <w:rPr>
-          <w:rFonts w:ascii="Times New Roman" w:hAnsi="Times New Roman" w:cs="Times New Roman"/>
-          <w:sz w:val="40"/>
-          <w:szCs w:val="40"/>
-          <w:u w:val="single"/>
-        </w:rPr>
-      </w:pPr>
-    </w:p>
-    <w:p>
-      <w:pPr>
-        <w:rPr>
-          <w:rFonts w:ascii="Times New Roman" w:hAnsi="Times New Roman" w:cs="Times New Roman"/>
-          <w:sz w:val="40"/>
-          <w:szCs w:val="40"/>
-          <w:u w:val="single"/>
-        </w:rPr>
-      </w:pPr>
-    </w:p>
-    <w:p>
-      <w:pPr>
-        <w:rPr>
-          <w:rFonts w:ascii="Times New Roman" w:hAnsi="Times New Roman" w:cs="Times New Roman"/>
-          <w:sz w:val="40"/>
-          <w:szCs w:val="40"/>
-          <w:u w:val="single"/>
-        </w:rPr>
-      </w:pPr>
-    </w:p>
-    <w:p>
-      <w:pPr>
-        <w:rPr>
-          <w:rFonts w:ascii="Times New Roman" w:hAnsi="Times New Roman" w:cs="Times New Roman"/>
-          <w:sz w:val="40"/>
-          <w:szCs w:val="40"/>
-          <w:u w:val="single"/>
-        </w:rPr>
-      </w:pPr>
-    </w:p>
-    <w:p>
-      <w:pPr>
-        <w:rPr>
-          <w:rFonts w:ascii="Times New Roman" w:hAnsi="Times New Roman" w:cs="Times New Roman"/>
-          <w:sz w:val="40"/>
-          <w:szCs w:val="40"/>
-          <w:u w:val="single"/>
-        </w:rPr>
-      </w:pPr>
-    </w:p>
-    <w:p>
-      <w:pPr>
-        <w:rPr>
-          <w:rFonts w:ascii="Times New Roman" w:hAnsi="Times New Roman" w:cs="Times New Roman"/>
-          <w:sz w:val="40"/>
-          <w:szCs w:val="40"/>
-          <w:u w:val="single"/>
-        </w:rPr>
-      </w:pPr>
-    </w:p>
-    <w:p>
-      <w:pPr>
-        <w:rPr>
-          <w:rFonts w:ascii="Times New Roman" w:hAnsi="Times New Roman" w:cs="Times New Roman"/>
-          <w:sz w:val="40"/>
-          <w:szCs w:val="40"/>
-          <w:u w:val="single"/>
-        </w:rPr>
-      </w:pPr>
-    </w:p>
-    <w:p>
-      <w:pPr>
-        <w:rPr>
-          <w:rFonts w:ascii="Times New Roman" w:hAnsi="Times New Roman" w:cs="Times New Roman"/>
-          <w:sz w:val="40"/>
-          <w:szCs w:val="40"/>
-          <w:u w:val="single"/>
-        </w:rPr>
-      </w:pPr>
-    </w:p>
-    <w:p>
-      <w:pPr>
-        <w:rPr>
-          <w:rFonts w:ascii="Times New Roman" w:hAnsi="Times New Roman" w:cs="Times New Roman"/>
-          <w:sz w:val="40"/>
-          <w:szCs w:val="40"/>
-          <w:u w:val="single"/>
-        </w:rPr>
-      </w:pPr>
-      <w:r>
-        <w:rPr>
-          <w:rFonts w:ascii="Times New Roman" w:hAnsi="Times New Roman" w:cs="Times New Roman"/>
-          <w:sz w:val="40"/>
-          <w:szCs w:val="40"/>
-          <w:u w:val="single"/>
-        </w:rPr>
-        <w:lastRenderedPageBreak/>
-        <w:t>Начальный экран:</w:t>
-      </w:r>
-      <w:r>
-        <w:rPr>
-          <w:rFonts w:ascii="Times New Roman" w:hAnsi="Times New Roman" w:cs="Times New Roman"/>
-          <w:sz w:val="40"/>
-          <w:szCs w:val="40"/>
-          <w:u w:val="single"/>
-        </w:rPr>
-        <w:tab/>
-      </w:r>
-      <w:r>
-        <w:rPr>
-          <w:rFonts w:ascii="Times New Roman" w:hAnsi="Times New Roman" w:cs="Times New Roman"/>
-          <w:sz w:val="40"/>
-          <w:szCs w:val="40"/>
-          <w:u w:val="single"/>
-        </w:rPr>
-        <w:t>Экран со статистикой (топ игр):</w:t>
-      </w:r>
       <w:r>
         <w:rPr>
           <w:noProof/>
           <w:lang w:eastAsia="ru-RU"/>
         </w:rPr>
-        <w:t xml:space="preserve"> </w:t>
-      </w:r>
-    </w:p>
-    <w:p>
-      <w:pPr>
-        <w:tabs>
-          <w:tab w:val="left" w:pos="2706"/>
-        </w:tabs>
-        <w:rPr>
-          <w:rFonts w:ascii="Times New Roman" w:hAnsi="Times New Roman" w:cs="Times New Roman"/>
-          <w:sz w:val="40"/>
-          <w:szCs w:val="40"/>
-          <w:u w:val="single"/>
-        </w:rPr>
-      </w:pPr>
-      <w:r>
-        <w:rPr>
-          <w:noProof/>
-          <w:lang w:eastAsia="ru-RU"/>
-        </w:rPr>
         <w:drawing>
           <wp:inline distT="0" distB="0" distL="0" distR="0" wp14:anchorId="15EE6F65" wp14:editId="77342E8F">
-            <wp:extent cx="2779628" cy="3767050"/>
-            <wp:effectExtent l="0" t="0" r="1905" b="5080"/>
+            <wp:extent cx="2251881" cy="3051827"/>
+            <wp:effectExtent l="0" t="0" r="0" b="0"/>
             <wp:docPr id="8" name="Рисунок 8"/>
             <wp:cNvGraphicFramePr>
               <a:graphicFrameLocks xmlns:a="http://schemas.openxmlformats.org/drawingml/2006/main" noChangeAspect="1"/>
@@ -863,7 +716,7 @@
                   <pic:spPr>
                     <a:xfrm>
                       <a:off x="0" y="0"/>
-                      <a:ext cx="2780283" cy="3767938"/>
+                      <a:ext cx="2253558" cy="3054100"/>
                     </a:xfrm>
                     <a:prstGeom prst="rect">
                       <a:avLst/>
@@ -881,9 +734,9 @@
           <w:lang w:eastAsia="ru-RU"/>
         </w:rPr>
         <w:drawing>
-          <wp:inline distT="0" distB="0" distL="0" distR="0" wp14:anchorId="27EB1EFC" wp14:editId="021066EB">
-            <wp:extent cx="2795952" cy="3767959"/>
-            <wp:effectExtent l="0" t="0" r="4445" b="4445"/>
+          <wp:inline distT="0" distB="0" distL="0" distR="0" wp14:anchorId="46E16D6B" wp14:editId="512F859A">
+            <wp:extent cx="2308978" cy="3111690"/>
+            <wp:effectExtent l="0" t="0" r="0" b="0"/>
             <wp:docPr id="1" name="Рисунок 1"/>
             <wp:cNvGraphicFramePr>
               <a:graphicFrameLocks xmlns:a="http://schemas.openxmlformats.org/drawingml/2006/main" noChangeAspect="1"/>
@@ -904,7 +757,7 @@
                   <pic:spPr>
                     <a:xfrm>
                       <a:off x="0" y="0"/>
-                      <a:ext cx="2799767" cy="3773100"/>
+                      <a:ext cx="2317301" cy="3122906"/>
                     </a:xfrm>
                     <a:prstGeom prst="rect">
                       <a:avLst/>
@@ -924,7 +777,6 @@
           <w:noProof/>
           <w:sz w:val="40"/>
           <w:szCs w:val="40"/>
-          <w:u w:val="single"/>
           <w:lang w:eastAsia="ru-RU"/>
         </w:rPr>
       </w:pPr>
@@ -934,7 +786,6 @@
           <w:noProof/>
           <w:sz w:val="40"/>
           <w:szCs w:val="40"/>
-          <w:u w:val="single"/>
           <w:lang w:eastAsia="ru-RU"/>
         </w:rPr>
         <w:t>Игровое поле</w:t>
@@ -945,10 +796,39 @@
           <w:noProof/>
           <w:sz w:val="40"/>
           <w:szCs w:val="40"/>
-          <w:u w:val="single"/>
           <w:lang w:eastAsia="ru-RU"/>
         </w:rPr>
         <w:t>:</w:t>
+      </w:r>
+      <w:r>
+        <w:rPr>
+          <w:rFonts w:ascii="Times New Roman" w:hAnsi="Times New Roman" w:cs="Times New Roman"/>
+          <w:noProof/>
+          <w:sz w:val="40"/>
+          <w:szCs w:val="40"/>
+          <w:lang w:eastAsia="ru-RU"/>
+        </w:rPr>
+        <w:tab/>
+      </w:r>
+      <w:r>
+        <w:rPr>
+          <w:rFonts w:ascii="Times New Roman" w:hAnsi="Times New Roman" w:cs="Times New Roman"/>
+          <w:noProof/>
+          <w:sz w:val="40"/>
+          <w:szCs w:val="40"/>
+          <w:lang w:eastAsia="ru-RU"/>
+        </w:rPr>
+        <w:tab/>
+      </w:r>
+      <w:r>
+        <w:rPr>
+          <w:rFonts w:ascii="Times New Roman" w:hAnsi="Times New Roman" w:cs="Times New Roman"/>
+          <w:noProof/>
+          <w:sz w:val="40"/>
+          <w:szCs w:val="40"/>
+          <w:lang w:eastAsia="ru-RU"/>
+        </w:rPr>
+        <w:t>Финальный экран:</w:t>
       </w:r>
     </w:p>
     <w:p>
@@ -958,7 +838,6 @@
           <w:sz w:val="40"/>
           <w:szCs w:val="40"/>
           <w:u w:val="single"/>
-          <w:lang w:val="en-US"/>
         </w:rPr>
       </w:pPr>
       <w:r>
@@ -967,10 +846,10 @@
           <w:lang w:eastAsia="ru-RU"/>
         </w:rPr>
         <w:drawing>
-          <wp:inline distT="0" distB="0" distL="0" distR="0" wp14:anchorId="0DA9172E" wp14:editId="106C820A">
-            <wp:extent cx="2809469" cy="3780430"/>
-            <wp:effectExtent l="0" t="0" r="0" b="0"/>
-            <wp:docPr id="9" name="Рисунок 9"/>
+          <wp:inline distT="0" distB="0" distL="0" distR="0" wp14:anchorId="70A19203" wp14:editId="016B6731">
+            <wp:extent cx="2182810" cy="2934268"/>
+            <wp:effectExtent l="0" t="0" r="8255" b="0"/>
+            <wp:docPr id="2" name="Рисунок 2"/>
             <wp:cNvGraphicFramePr>
               <a:graphicFrameLocks xmlns:a="http://schemas.openxmlformats.org/drawingml/2006/main" noChangeAspect="1"/>
             </wp:cNvGraphicFramePr>
@@ -990,7 +869,7 @@
                   <pic:spPr>
                     <a:xfrm>
                       <a:off x="0" y="0"/>
-                      <a:ext cx="2821553" cy="3796690"/>
+                      <a:ext cx="2186593" cy="2939353"/>
                     </a:xfrm>
                     <a:prstGeom prst="rect">
                       <a:avLst/>
@@ -1002,6 +881,55 @@
           </wp:inline>
         </w:drawing>
       </w:r>
+      <w:r>
+        <w:rPr>
+          <w:rFonts w:ascii="Times New Roman" w:hAnsi="Times New Roman" w:cs="Times New Roman"/>
+          <w:sz w:val="40"/>
+          <w:szCs w:val="40"/>
+        </w:rPr>
+        <w:t xml:space="preserve"> </w:t>
+      </w:r>
+      <w:r>
+        <w:rPr>
+          <w:noProof/>
+          <w:lang w:eastAsia="ru-RU"/>
+        </w:rPr>
+        <w:drawing>
+          <wp:inline distT="0" distB="0" distL="0" distR="0" wp14:anchorId="1F2F0ACF" wp14:editId="250DE07C">
+            <wp:extent cx="2154942" cy="2906973"/>
+            <wp:effectExtent l="0" t="0" r="0" b="8255"/>
+            <wp:docPr id="3" name="Рисунок 3"/>
+            <wp:cNvGraphicFramePr>
+              <a:graphicFrameLocks xmlns:a="http://schemas.openxmlformats.org/drawingml/2006/main" noChangeAspect="1"/>
+            </wp:cNvGraphicFramePr>
+            <a:graphic xmlns:a="http://schemas.openxmlformats.org/drawingml/2006/main">
+              <a:graphicData uri="http://schemas.openxmlformats.org/drawingml/2006/picture">
+                <pic:pic xmlns:pic="http://schemas.openxmlformats.org/drawingml/2006/picture">
+                  <pic:nvPicPr>
+                    <pic:cNvPr id="0" name=""/>
+                    <pic:cNvPicPr/>
+                  </pic:nvPicPr>
+                  <pic:blipFill>
+                    <a:blip r:embed="rId14"/>
+                    <a:stretch>
+                      <a:fillRect/>
+                    </a:stretch>
+                  </pic:blipFill>
+                  <pic:spPr>
+                    <a:xfrm>
+                      <a:off x="0" y="0"/>
+                      <a:ext cx="2170661" cy="2928178"/>
+                    </a:xfrm>
+                    <a:prstGeom prst="rect">
+                      <a:avLst/>
+                    </a:prstGeom>
+                  </pic:spPr>
+                </pic:pic>
+              </a:graphicData>
+            </a:graphic>
+          </wp:inline>
+        </w:drawing>
+      </w:r>
     </w:p>
     <w:p>
       <w:pPr>
@@ -1035,7 +963,6 @@
           <w:u w:val="single"/>
           <w:lang w:eastAsia="ru-RU"/>
         </w:rPr>
-        <w:lastRenderedPageBreak/>
         <w:t>Выполнение критериев:</w:t>
       </w:r>
     </w:p>
@@ -1069,9 +996,17 @@
           <w:i/>
           <w:sz w:val="40"/>
           <w:szCs w:val="40"/>
-          <w:lang w:val="en-US"/>
-        </w:rPr>
-        <w:t xml:space="preserve">&gt;500 </w:t>
+        </w:rPr>
+        <w:t>1114</w:t>
+      </w:r>
+      <w:r>
+        <w:rPr>
+          <w:rFonts w:ascii="Times New Roman" w:hAnsi="Times New Roman" w:cs="Times New Roman"/>
+          <w:i/>
+          <w:sz w:val="40"/>
+          <w:szCs w:val="40"/>
+        </w:rPr>
+        <w:t xml:space="preserve"> </w:t>
       </w:r>
       <w:r>
         <w:rPr>
@@ -1124,25 +1059,7 @@
           <w:sz w:val="40"/>
           <w:szCs w:val="40"/>
         </w:rPr>
-        <w:t>8,</w:t>
-      </w:r>
-      <w:r>
-        <w:rPr>
-          <w:rFonts w:ascii="Times New Roman" w:hAnsi="Times New Roman" w:cs="Times New Roman"/>
-          <w:i/>
-          <w:sz w:val="40"/>
-          <w:szCs w:val="40"/>
-        </w:rPr>
-        <w:t xml:space="preserve"> константы присутствуют, говорящие имена перем</w:t>
-      </w:r>
-      <w:r>
-        <w:rPr>
-          <w:rFonts w:ascii="Times New Roman" w:hAnsi="Times New Roman" w:cs="Times New Roman"/>
-          <w:i/>
-          <w:sz w:val="40"/>
-          <w:szCs w:val="40"/>
-        </w:rPr>
-        <w:t>енных)</w:t>
+        <w:t>8, константы присутствуют, говорящие имена переменных)</w:t>
       </w:r>
     </w:p>
     <w:p>
@@ -1298,11 +1215,9 @@
       <w:r>
         <w:rPr>
           <w:rFonts w:ascii="Times New Roman" w:hAnsi="Times New Roman" w:cs="Times New Roman"/>
-          <w:b/>
           <w:bCs/>
           <w:sz w:val="34"/>
           <w:szCs w:val="34"/>
-          <w:u w:val="single"/>
         </w:rPr>
         <w:t>(реализовано)</w:t>
       </w:r>
@@ -1340,14 +1255,14 @@
       <w:r>
         <w:rPr>
           <w:rFonts w:ascii="Times New Roman" w:hAnsi="Times New Roman" w:cs="Times New Roman"/>
-          <w:b/>
           <w:bCs/>
           <w:sz w:val="34"/>
           <w:szCs w:val="34"/>
-          <w:u w:val="single"/>
         </w:rPr>
         <w:t>(реализовано)</w:t>
       </w:r>
+      <w:bookmarkStart w:id="0" w:name="_GoBack"/>
+      <w:bookmarkEnd w:id="0"/>
     </w:p>
     <w:p>
       <w:pPr>
@@ -1382,26 +1297,11 @@
       <w:r>
         <w:rPr>
           <w:rFonts w:ascii="Times New Roman" w:hAnsi="Times New Roman" w:cs="Times New Roman"/>
-          <w:b/>
           <w:bCs/>
           <w:sz w:val="34"/>
           <w:szCs w:val="34"/>
-          <w:u w:val="single"/>
-        </w:rPr>
-        <w:t>(реализовано</w:t>
-      </w:r>
-      <w:bookmarkStart w:id="0" w:name="_GoBack"/>
-      <w:bookmarkEnd w:id="0"/>
-      <w:r>
-        <w:rPr>
-          <w:rFonts w:ascii="Times New Roman" w:hAnsi="Times New Roman" w:cs="Times New Roman"/>
-          <w:b/>
-          <w:bCs/>
-          <w:sz w:val="34"/>
-          <w:szCs w:val="34"/>
-          <w:u w:val="single"/>
-        </w:rPr>
-        <w:t>)</w:t>
+        </w:rPr>
+        <w:t>(реализовано)</w:t>
       </w:r>
     </w:p>
     <w:p>
@@ -1437,11 +1337,9 @@
       <w:r>
         <w:rPr>
           <w:rFonts w:ascii="Times New Roman" w:hAnsi="Times New Roman" w:cs="Times New Roman"/>
-          <w:b/>
           <w:bCs/>
           <w:sz w:val="34"/>
           <w:szCs w:val="34"/>
-          <w:u w:val="single"/>
         </w:rPr>
         <w:t>(реализовано)</w:t>
       </w:r>
@@ -1471,7 +1369,6 @@
       <w:r>
         <w:rPr>
           <w:rFonts w:ascii="Times New Roman" w:hAnsi="Times New Roman" w:cs="Times New Roman"/>
-          <w:b/>
           <w:bCs/>
           <w:sz w:val="34"/>
           <w:szCs w:val="34"/>
@@ -1482,11 +1379,9 @@
       <w:r>
         <w:rPr>
           <w:rFonts w:ascii="Times New Roman" w:hAnsi="Times New Roman" w:cs="Times New Roman"/>
-          <w:b/>
           <w:bCs/>
           <w:sz w:val="34"/>
           <w:szCs w:val="34"/>
-          <w:u w:val="single"/>
         </w:rPr>
         <w:t>(реализовано)</w:t>
       </w:r>
@@ -1515,7 +1410,6 @@
       <w:r>
         <w:rPr>
           <w:rFonts w:ascii="Times New Roman" w:hAnsi="Times New Roman" w:cs="Times New Roman"/>
-          <w:b/>
           <w:bCs/>
           <w:sz w:val="34"/>
           <w:szCs w:val="34"/>
@@ -1526,11 +1420,9 @@
       <w:r>
         <w:rPr>
           <w:rFonts w:ascii="Times New Roman" w:hAnsi="Times New Roman" w:cs="Times New Roman"/>
-          <w:b/>
           <w:bCs/>
           <w:sz w:val="34"/>
           <w:szCs w:val="34"/>
-          <w:u w:val="single"/>
         </w:rPr>
         <w:t>(реализовано)</w:t>
       </w:r>
@@ -1568,11 +1460,9 @@
       <w:r>
         <w:rPr>
           <w:rFonts w:ascii="Times New Roman" w:hAnsi="Times New Roman" w:cs="Times New Roman"/>
-          <w:b/>
           <w:bCs/>
           <w:sz w:val="34"/>
           <w:szCs w:val="34"/>
-          <w:u w:val="single"/>
         </w:rPr>
         <w:t>(реализовано)</w:t>
       </w:r>
@@ -1614,24 +1504,14 @@
           <w:sz w:val="34"/>
           <w:szCs w:val="34"/>
         </w:rPr>
-        <w:t>, csv или БД)</w:t>
-      </w:r>
-      <w:r>
-        <w:rPr>
-          <w:rFonts w:ascii="Times New Roman" w:hAnsi="Times New Roman" w:cs="Times New Roman"/>
-          <w:sz w:val="34"/>
-          <w:szCs w:val="34"/>
-        </w:rPr>
-        <w:t xml:space="preserve"> </w:t>
-      </w:r>
-      <w:r>
-        <w:rPr>
-          <w:rFonts w:ascii="Times New Roman" w:hAnsi="Times New Roman" w:cs="Times New Roman"/>
-          <w:b/>
+        <w:t xml:space="preserve">, csv или БД) </w:t>
+      </w:r>
+      <w:r>
+        <w:rPr>
+          <w:rFonts w:ascii="Times New Roman" w:hAnsi="Times New Roman" w:cs="Times New Roman"/>
           <w:bCs/>
           <w:sz w:val="34"/>
           <w:szCs w:val="34"/>
-          <w:u w:val="single"/>
         </w:rPr>
         <w:t>(реализовано)</w:t>
       </w:r>
@@ -1648,7 +1528,7 @@
       </w:pPr>
     </w:p>
     <w:sectPr>
-      <w:footerReference w:type="default" r:id="rId14"/>
+      <w:footerReference w:type="default" r:id="rId15"/>
       <w:pgSz w:w="11906" w:h="16838"/>
       <w:pgMar w:top="1134" w:right="850" w:bottom="1134" w:left="1701" w:header="708" w:footer="708" w:gutter="0"/>
       <w:cols w:space="708"/>
@@ -1895,7 +1775,7 @@
                                       <w14:noFill/>
                                     </w14:textFill>
                                   </w:rPr>
-                                  <w:t>4</w:t>
+                                  <w:t>3</w:t>
                                 </w:r>
                                 <w:r>
                                   <w:rPr>
@@ -2003,7 +1883,7 @@
                                 <w14:noFill/>
                               </w14:textFill>
                             </w:rPr>
-                            <w:t>4</w:t>
+                            <w:t>3</w:t>
                           </w:r>
                           <w:r>
                             <w:rPr>
@@ -3420,6 +3300,7 @@
   <w:style w:type="character" w:default="1" w:styleId="a0">
     <w:name w:val="Default Paragraph Font"/>
     <w:uiPriority w:val="1"/>
+    <w:semiHidden/>
     <w:unhideWhenUsed/>
   </w:style>
   <w:style w:type="table" w:default="1" w:styleId="a1">
@@ -3748,6 +3629,7 @@
   <w:style w:type="character" w:default="1" w:styleId="a0">
     <w:name w:val="Default Paragraph Font"/>
     <w:uiPriority w:val="1"/>
+    <w:semiHidden/>
     <w:unhideWhenUsed/>
   </w:style>
   <w:style w:type="table" w:default="1" w:styleId="a1">
@@ -4202,7 +4084,7 @@
 </file>
 
 <file path=customXml/itemProps1.xml><?xml version="1.0" encoding="utf-8"?>
-<ds:datastoreItem xmlns:ds="http://schemas.openxmlformats.org/officeDocument/2006/customXml" ds:itemID="{917C49F7-C27A-436F-B606-6B9B10EE932D}">
+<ds:datastoreItem xmlns:ds="http://schemas.openxmlformats.org/officeDocument/2006/customXml" ds:itemID="{B87FE6E5-A7A8-4951-B0E0-8B83CB8F2B35}">
   <ds:schemaRefs>
     <ds:schemaRef ds:uri="http://schemas.openxmlformats.org/officeDocument/2006/bibliography"/>
   </ds:schemaRefs>

--- a/defence_of_project/explanatory_note.docx
+++ b/defence_of_project/explanatory_note.docx
@@ -1261,8 +1261,6 @@
         </w:rPr>
         <w:t>(реализовано)</w:t>
       </w:r>
-      <w:bookmarkStart w:id="0" w:name="_GoBack"/>
-      <w:bookmarkEnd w:id="0"/>
     </w:p>
     <w:p>
       <w:pPr>
@@ -1518,17 +1516,115 @@
     </w:p>
     <w:p>
       <w:pPr>
-        <w:ind w:left="720"/>
-        <w:jc w:val="both"/>
+        <w:pStyle w:val="a9"/>
+        <w:numPr>
+          <w:ilvl w:val="0"/>
+          <w:numId w:val="6"/>
+        </w:numPr>
+        <w:rPr>
+          <w:rFonts w:ascii="Times New Roman" w:hAnsi="Times New Roman" w:cs="Times New Roman"/>
+          <w:sz w:val="40"/>
+          <w:szCs w:val="40"/>
+          <w:lang w:val="en-US"/>
+        </w:rPr>
+      </w:pPr>
+      <w:r>
         <w:rPr>
           <w:rFonts w:ascii="Times New Roman" w:hAnsi="Times New Roman" w:cs="Times New Roman"/>
           <w:sz w:val="34"/>
           <w:szCs w:val="34"/>
         </w:rPr>
-      </w:pPr>
+        <w:t xml:space="preserve"> </w:t>
+      </w:r>
+      <w:r>
+        <w:rPr>
+          <w:rFonts w:ascii="Times New Roman" w:eastAsia="Times New Roman" w:hAnsi="Times New Roman" w:cs="Times New Roman"/>
+          <w:b/>
+          <w:color w:val="000000" w:themeColor="text1"/>
+          <w:sz w:val="44"/>
+          <w:szCs w:val="44"/>
+          <w:u w:val="single"/>
+          <w:lang w:eastAsia="ru-RU"/>
+        </w:rPr>
+        <w:t>Ссылка на видео:</w:t>
+      </w:r>
+    </w:p>
+    <w:p>
+      <w:pPr>
+        <w:pStyle w:val="a9"/>
+        <w:rPr>
+          <w:rFonts w:ascii="Times New Roman" w:hAnsi="Times New Roman" w:cs="Times New Roman"/>
+          <w:sz w:val="40"/>
+          <w:szCs w:val="40"/>
+        </w:rPr>
+      </w:pPr>
+      <w:hyperlink r:id="rId15" w:history="1">
+        <w:r>
+          <w:rPr>
+            <w:rStyle w:val="ad"/>
+            <w:rFonts w:ascii="Times New Roman" w:hAnsi="Times New Roman" w:cs="Times New Roman"/>
+            <w:sz w:val="40"/>
+            <w:szCs w:val="40"/>
+            <w:lang w:val="en-US"/>
+          </w:rPr>
+          <w:t>https://</w:t>
+        </w:r>
+      </w:hyperlink>
+      <w:hyperlink r:id="rId16" w:history="1">
+        <w:r>
+          <w:rPr>
+            <w:rStyle w:val="ad"/>
+            <w:rFonts w:ascii="Times New Roman" w:hAnsi="Times New Roman" w:cs="Times New Roman"/>
+            <w:sz w:val="40"/>
+            <w:szCs w:val="40"/>
+            <w:lang w:val="en-US"/>
+          </w:rPr>
+          <w:t>youtu.be/t3fQ0a8iYA8</w:t>
+        </w:r>
+      </w:hyperlink>
+      <w:r>
+        <w:rPr>
+          <w:rFonts w:ascii="Times New Roman" w:hAnsi="Times New Roman" w:cs="Times New Roman"/>
+          <w:sz w:val="40"/>
+          <w:szCs w:val="40"/>
+          <w:lang w:val="en-US"/>
+        </w:rPr>
+        <w:t xml:space="preserve"> </w:t>
+      </w:r>
+      <w:r>
+        <w:rPr>
+          <w:rFonts w:ascii="Times New Roman" w:hAnsi="Times New Roman" w:cs="Times New Roman"/>
+          <w:sz w:val="40"/>
+          <w:szCs w:val="40"/>
+        </w:rPr>
+        <w:t xml:space="preserve"> </w:t>
+      </w:r>
+    </w:p>
+    <w:p>
+      <w:pPr>
+        <w:pStyle w:val="a9"/>
+        <w:rPr>
+          <w:rFonts w:ascii="Times New Roman" w:hAnsi="Times New Roman" w:cs="Times New Roman"/>
+          <w:sz w:val="40"/>
+          <w:szCs w:val="40"/>
+          <w:lang w:val="en-US"/>
+        </w:rPr>
+      </w:pPr>
+    </w:p>
+    <w:p>
+      <w:pPr>
+        <w:jc w:val="both"/>
+        <w:rPr>
+          <w:rFonts w:ascii="Times New Roman" w:hAnsi="Times New Roman" w:cs="Times New Roman"/>
+          <w:sz w:val="34"/>
+          <w:szCs w:val="34"/>
+        </w:rPr>
+      </w:pPr>
+      <w:bookmarkStart w:id="0" w:name="_GoBack"/>
+      <w:bookmarkEnd w:id="0"/>
     </w:p>
     <w:sectPr>
-      <w:footerReference w:type="default" r:id="rId15"/>
+      <w:footerReference w:type="default" r:id="rId17"/>
       <w:pgSz w:w="11906" w:h="16838"/>
       <w:pgMar w:top="1134" w:right="850" w:bottom="1134" w:left="1701" w:header="708" w:footer="708" w:gutter="0"/>
       <w:cols w:space="708"/>
@@ -3300,7 +3396,6 @@
   <w:style w:type="character" w:default="1" w:styleId="a0">
     <w:name w:val="Default Paragraph Font"/>
     <w:uiPriority w:val="1"/>
-    <w:semiHidden/>
     <w:unhideWhenUsed/>
   </w:style>
   <w:style w:type="table" w:default="1" w:styleId="a1">
@@ -3629,7 +3724,6 @@
   <w:style w:type="character" w:default="1" w:styleId="a0">
     <w:name w:val="Default Paragraph Font"/>
     <w:uiPriority w:val="1"/>
-    <w:semiHidden/>
     <w:unhideWhenUsed/>
   </w:style>
   <w:style w:type="table" w:default="1" w:styleId="a1">
@@ -4084,7 +4178,7 @@
 </file>
 
 <file path=customXml/itemProps1.xml><?xml version="1.0" encoding="utf-8"?>
-<ds:datastoreItem xmlns:ds="http://schemas.openxmlformats.org/officeDocument/2006/customXml" ds:itemID="{B87FE6E5-A7A8-4951-B0E0-8B83CB8F2B35}">
+<ds:datastoreItem xmlns:ds="http://schemas.openxmlformats.org/officeDocument/2006/customXml" ds:itemID="{EFBBAA6D-3F10-4483-8657-93FE23A5FD65}">
   <ds:schemaRefs>
     <ds:schemaRef ds:uri="http://schemas.openxmlformats.org/officeDocument/2006/bibliography"/>
   </ds:schemaRefs>

--- a/defence_of_project/explanatory_note.docx
+++ b/defence_of_project/explanatory_note.docx
@@ -1,6 +1,6 @@
 
 <file path=word/document.xml><?xml version="1.0" encoding="utf-8"?>
-<w:document xmlns:wpc="http://schemas.microsoft.com/office/word/2010/wordprocessingCanvas" xmlns:mc="http://schemas.openxmlformats.org/markup-compatibility/2006" xmlns:o="urn:schemas-microsoft-com:office:office" xmlns:r="http://schemas.openxmlformats.org/officeDocument/2006/relationships" xmlns:m="http://schemas.openxmlformats.org/officeDocument/2006/math" xmlns:v="urn:schemas-microsoft-com:vml" xmlns:wp14="http://schemas.microsoft.com/office/word/2010/wordprocessingDrawing" xmlns:wp="http://schemas.openxmlformats.org/drawingml/2006/wordprocessingDrawing" xmlns:w10="urn:schemas-microsoft-com:office:word" xmlns:w="http://schemas.openxmlformats.org/wordprocessingml/2006/main" xmlns:w14="http://schemas.microsoft.com/office/word/2010/wordml" xmlns:wpg="http://schemas.microsoft.com/office/word/2010/wordprocessingGroup" xmlns:wpi="http://schemas.microsoft.com/office/word/2010/wordprocessingInk" xmlns:wne="http://schemas.microsoft.com/office/word/2006/wordml" xmlns:wps="http://schemas.microsoft.com/office/word/2010/wordprocessingShape" mc:Ignorable="w14 wp14">
+<w:document xmlns:wpc="http://schemas.microsoft.com/office/word/2010/wordprocessingCanvas" xmlns:cx="http://schemas.microsoft.com/office/drawing/2014/chartex" xmlns:cx1="http://schemas.microsoft.com/office/drawing/2015/9/8/chartex" xmlns:mc="http://schemas.openxmlformats.org/markup-compatibility/2006" xmlns:o="urn:schemas-microsoft-com:office:office" xmlns:r="http://schemas.openxmlformats.org/officeDocument/2006/relationships" xmlns:m="http://schemas.openxmlformats.org/officeDocument/2006/math" xmlns:v="urn:schemas-microsoft-com:vml" xmlns:wp14="http://schemas.microsoft.com/office/word/2010/wordprocessingDrawing" xmlns:wp="http://schemas.openxmlformats.org/drawingml/2006/wordprocessingDrawing" xmlns:w10="urn:schemas-microsoft-com:office:word" xmlns:w="http://schemas.openxmlformats.org/wordprocessingml/2006/main" xmlns:w14="http://schemas.microsoft.com/office/word/2010/wordml" xmlns:w15="http://schemas.microsoft.com/office/word/2012/wordml" xmlns:w16se="http://schemas.microsoft.com/office/word/2015/wordml/symex" xmlns:wpg="http://schemas.microsoft.com/office/word/2010/wordprocessingGroup" xmlns:wpi="http://schemas.microsoft.com/office/word/2010/wordprocessingInk" xmlns:wne="http://schemas.microsoft.com/office/word/2006/wordml" xmlns:wps="http://schemas.microsoft.com/office/word/2010/wordprocessingShape" mc:Ignorable="w14 w15 w16se wp14">
   <w:body>
     <w:p>
       <w:pPr>
@@ -78,6 +78,18 @@
         </w:rPr>
         <w:t>: Федеральное государственное бюджетное образовательное учреждение высшего образования «МИРЭА - Российский технологический университет»</w:t>
       </w:r>
+      <w:r>
+        <w:rPr>
+          <w:rFonts w:ascii="Times New Roman" w:hAnsi="Times New Roman" w:cs="Times New Roman"/>
+          <w:i/>
+          <w:iCs/>
+          <w:sz w:val="40"/>
+          <w:szCs w:val="40"/>
+        </w:rPr>
+        <w:t>, детский технопарк «Альтаир»</w:t>
+      </w:r>
+      <w:bookmarkStart w:id="0" w:name="_GoBack"/>
+      <w:bookmarkEnd w:id="0"/>
     </w:p>
     <w:p>
       <w:pPr>
@@ -143,7 +155,6 @@
         </w:rPr>
         <w:t xml:space="preserve"> </w:t>
       </w:r>
-      <w:proofErr w:type="spellStart"/>
       <w:r>
         <w:rPr>
           <w:rFonts w:ascii="Times New Roman" w:hAnsi="Times New Roman" w:cs="Times New Roman"/>
@@ -152,18 +163,7 @@
           <w:sz w:val="40"/>
           <w:szCs w:val="40"/>
         </w:rPr>
-        <w:t>Споденюк</w:t>
-      </w:r>
-      <w:proofErr w:type="spellEnd"/>
-      <w:r>
-        <w:rPr>
-          <w:rFonts w:ascii="Times New Roman" w:hAnsi="Times New Roman" w:cs="Times New Roman"/>
-          <w:i/>
-          <w:iCs/>
-          <w:sz w:val="40"/>
-          <w:szCs w:val="40"/>
-        </w:rPr>
-        <w:t xml:space="preserve"> Никита</w:t>
+        <w:t>Споденюк Никита</w:t>
       </w:r>
     </w:p>
     <w:p>
@@ -227,7 +227,7 @@
           <w:sz w:val="40"/>
           <w:szCs w:val="40"/>
         </w:rPr>
-        <w:t xml:space="preserve">: </w:t>
+        <w:t>: 16</w:t>
       </w:r>
       <w:r>
         <w:rPr>
@@ -237,7 +237,7 @@
           <w:sz w:val="40"/>
           <w:szCs w:val="40"/>
         </w:rPr>
-        <w:t xml:space="preserve">9 января </w:t>
+        <w:t xml:space="preserve"> января </w:t>
       </w:r>
       <w:r>
         <w:rPr>
@@ -316,7 +316,7 @@
                     </pic:cNvPicPr>
                   </pic:nvPicPr>
                   <pic:blipFill>
-                    <a:blip r:embed="rId9" cstate="print">
+                    <a:blip r:embed="rId8" cstate="print">
                       <a:extLst>
                         <a:ext uri="{28A0092B-C50C-407E-A947-70E740481C1C}">
                           <a14:useLocalDpi xmlns:a14="http://schemas.microsoft.com/office/drawing/2010/main" val="0"/>
@@ -380,7 +380,6 @@
         </w:rPr>
         <w:t>://</w:t>
       </w:r>
-      <w:proofErr w:type="spellStart"/>
       <w:r>
         <w:rPr>
           <w:sz w:val="40"/>
@@ -389,7 +388,6 @@
         </w:rPr>
         <w:t>github</w:t>
       </w:r>
-      <w:proofErr w:type="spellEnd"/>
       <w:r>
         <w:rPr>
           <w:sz w:val="40"/>
@@ -412,7 +410,6 @@
         </w:rPr>
         <w:t>/</w:t>
       </w:r>
-      <w:proofErr w:type="spellStart"/>
       <w:r>
         <w:rPr>
           <w:sz w:val="40"/>
@@ -421,7 +418,6 @@
         </w:rPr>
         <w:t>novd</w:t>
       </w:r>
-      <w:proofErr w:type="spellEnd"/>
       <w:r>
         <w:rPr>
           <w:sz w:val="40"/>
@@ -429,7 +425,6 @@
         </w:rPr>
         <w:t>7/</w:t>
       </w:r>
-      <w:proofErr w:type="spellStart"/>
       <w:r>
         <w:rPr>
           <w:sz w:val="40"/>
@@ -438,7 +433,6 @@
         </w:rPr>
         <w:t>yandex</w:t>
       </w:r>
-      <w:proofErr w:type="spellEnd"/>
       <w:r>
         <w:rPr>
           <w:sz w:val="40"/>
@@ -461,7 +455,6 @@
         </w:rPr>
         <w:t>2_</w:t>
       </w:r>
-      <w:proofErr w:type="spellStart"/>
       <w:r>
         <w:rPr>
           <w:sz w:val="40"/>
@@ -470,7 +463,6 @@
         </w:rPr>
         <w:t>tetris</w:t>
       </w:r>
-      <w:proofErr w:type="spellEnd"/>
     </w:p>
     <w:p>
       <w:pPr>
@@ -505,7 +497,7 @@
                     </pic:cNvPicPr>
                   </pic:nvPicPr>
                   <pic:blipFill>
-                    <a:blip r:embed="rId10">
+                    <a:blip r:embed="rId9">
                       <a:extLst>
                         <a:ext uri="{28A0092B-C50C-407E-A947-70E740481C1C}">
                           <a14:useLocalDpi xmlns:a14="http://schemas.microsoft.com/office/drawing/2010/main" val="0"/>
@@ -664,7 +656,14 @@
           <w:sz w:val="40"/>
           <w:szCs w:val="40"/>
         </w:rPr>
-        <w:tab/>
+        <w:t xml:space="preserve">    </w:t>
+      </w:r>
+      <w:r>
+        <w:rPr>
+          <w:rFonts w:ascii="Times New Roman" w:hAnsi="Times New Roman" w:cs="Times New Roman"/>
+          <w:sz w:val="40"/>
+          <w:szCs w:val="40"/>
+        </w:rPr>
         <w:t>Экран со статистикой (топ игр):</w:t>
       </w:r>
       <w:r>
@@ -689,14 +688,18 @@
       </w:pPr>
       <w:r>
         <w:rPr>
+          <w:rFonts w:ascii="Times New Roman" w:hAnsi="Times New Roman" w:cs="Times New Roman"/>
           <w:noProof/>
+          <w:sz w:val="40"/>
+          <w:szCs w:val="40"/>
+          <w:u w:val="single"/>
           <w:lang w:eastAsia="ru-RU"/>
         </w:rPr>
         <w:drawing>
-          <wp:inline distT="0" distB="0" distL="0" distR="0" wp14:anchorId="15EE6F65" wp14:editId="77342E8F">
-            <wp:extent cx="2251881" cy="3051827"/>
-            <wp:effectExtent l="0" t="0" r="0" b="0"/>
-            <wp:docPr id="8" name="Рисунок 8"/>
+          <wp:inline distT="0" distB="0" distL="0" distR="0">
+            <wp:extent cx="2143086" cy="2950234"/>
+            <wp:effectExtent l="0" t="0" r="0" b="2540"/>
+            <wp:docPr id="4" name="Рисунок 4" descr="D:\Screenshots\Снимок экрана (8269).png"/>
             <wp:cNvGraphicFramePr>
               <a:graphicFrameLocks xmlns:a="http://schemas.openxmlformats.org/drawingml/2006/main" noChangeAspect="1"/>
             </wp:cNvGraphicFramePr>
@@ -704,23 +707,36 @@
               <a:graphicData uri="http://schemas.openxmlformats.org/drawingml/2006/picture">
                 <pic:pic xmlns:pic="http://schemas.openxmlformats.org/drawingml/2006/picture">
                   <pic:nvPicPr>
-                    <pic:cNvPr id="0" name=""/>
-                    <pic:cNvPicPr/>
+                    <pic:cNvPr id="0" name="Picture 20" descr="D:\Screenshots\Снимок экрана (8269).png"/>
+                    <pic:cNvPicPr>
+                      <a:picLocks noChangeAspect="1" noChangeArrowheads="1"/>
+                    </pic:cNvPicPr>
                   </pic:nvPicPr>
                   <pic:blipFill>
-                    <a:blip r:embed="rId11"/>
+                    <a:blip r:embed="rId10">
+                      <a:extLst>
+                        <a:ext uri="{28A0092B-C50C-407E-A947-70E740481C1C}">
+                          <a14:useLocalDpi xmlns:a14="http://schemas.microsoft.com/office/drawing/2010/main" val="0"/>
+                        </a:ext>
+                      </a:extLst>
+                    </a:blip>
+                    <a:srcRect/>
                     <a:stretch>
                       <a:fillRect/>
                     </a:stretch>
                   </pic:blipFill>
-                  <pic:spPr>
+                  <pic:spPr bwMode="auto">
                     <a:xfrm>
                       <a:off x="0" y="0"/>
-                      <a:ext cx="2253558" cy="3054100"/>
+                      <a:ext cx="2176864" cy="2996734"/>
                     </a:xfrm>
                     <a:prstGeom prst="rect">
                       <a:avLst/>
                     </a:prstGeom>
+                    <a:noFill/>
+                    <a:ln>
+                      <a:noFill/>
+                    </a:ln>
                   </pic:spPr>
                 </pic:pic>
               </a:graphicData>
@@ -730,14 +746,18 @@
       </w:r>
       <w:r>
         <w:rPr>
+          <w:rFonts w:ascii="Times New Roman" w:hAnsi="Times New Roman" w:cs="Times New Roman"/>
           <w:noProof/>
+          <w:sz w:val="40"/>
+          <w:szCs w:val="40"/>
+          <w:u w:val="single"/>
           <w:lang w:eastAsia="ru-RU"/>
         </w:rPr>
         <w:drawing>
-          <wp:inline distT="0" distB="0" distL="0" distR="0" wp14:anchorId="46E16D6B" wp14:editId="512F859A">
-            <wp:extent cx="2308978" cy="3111690"/>
-            <wp:effectExtent l="0" t="0" r="0" b="0"/>
-            <wp:docPr id="1" name="Рисунок 1"/>
+          <wp:inline distT="0" distB="0" distL="0" distR="0">
+            <wp:extent cx="2147784" cy="2949047"/>
+            <wp:effectExtent l="0" t="0" r="5080" b="3810"/>
+            <wp:docPr id="5" name="Рисунок 5" descr="D:\Screenshots\Снимок экрана (8270).png"/>
             <wp:cNvGraphicFramePr>
               <a:graphicFrameLocks xmlns:a="http://schemas.openxmlformats.org/drawingml/2006/main" noChangeAspect="1"/>
             </wp:cNvGraphicFramePr>
@@ -745,23 +765,36 @@
               <a:graphicData uri="http://schemas.openxmlformats.org/drawingml/2006/picture">
                 <pic:pic xmlns:pic="http://schemas.openxmlformats.org/drawingml/2006/picture">
                   <pic:nvPicPr>
-                    <pic:cNvPr id="0" name=""/>
-                    <pic:cNvPicPr/>
+                    <pic:cNvPr id="0" name="Picture 21" descr="D:\Screenshots\Снимок экрана (8270).png"/>
+                    <pic:cNvPicPr>
+                      <a:picLocks noChangeAspect="1" noChangeArrowheads="1"/>
+                    </pic:cNvPicPr>
                   </pic:nvPicPr>
                   <pic:blipFill>
-                    <a:blip r:embed="rId12"/>
+                    <a:blip r:embed="rId11">
+                      <a:extLst>
+                        <a:ext uri="{28A0092B-C50C-407E-A947-70E740481C1C}">
+                          <a14:useLocalDpi xmlns:a14="http://schemas.microsoft.com/office/drawing/2010/main" val="0"/>
+                        </a:ext>
+                      </a:extLst>
+                    </a:blip>
+                    <a:srcRect/>
                     <a:stretch>
                       <a:fillRect/>
                     </a:stretch>
                   </pic:blipFill>
-                  <pic:spPr>
+                  <pic:spPr bwMode="auto">
                     <a:xfrm>
                       <a:off x="0" y="0"/>
-                      <a:ext cx="2317301" cy="3122906"/>
+                      <a:ext cx="2149142" cy="2950912"/>
                     </a:xfrm>
                     <a:prstGeom prst="rect">
                       <a:avLst/>
                     </a:prstGeom>
+                    <a:noFill/>
+                    <a:ln>
+                      <a:noFill/>
+                    </a:ln>
                   </pic:spPr>
                 </pic:pic>
               </a:graphicData>
@@ -788,6 +821,16 @@
           <w:szCs w:val="40"/>
           <w:lang w:eastAsia="ru-RU"/>
         </w:rPr>
+        <w:t xml:space="preserve"> </w:t>
+      </w:r>
+      <w:r>
+        <w:rPr>
+          <w:rFonts w:ascii="Times New Roman" w:hAnsi="Times New Roman" w:cs="Times New Roman"/>
+          <w:noProof/>
+          <w:sz w:val="40"/>
+          <w:szCs w:val="40"/>
+          <w:lang w:eastAsia="ru-RU"/>
+        </w:rPr>
         <w:t>Игровое поле</w:t>
       </w:r>
       <w:r>
@@ -842,14 +885,25 @@
       </w:pPr>
       <w:r>
         <w:rPr>
+          <w:rFonts w:ascii="Times New Roman" w:hAnsi="Times New Roman" w:cs="Times New Roman"/>
+          <w:sz w:val="40"/>
+          <w:szCs w:val="40"/>
+        </w:rPr>
+        <w:t xml:space="preserve"> </w:t>
+      </w:r>
+      <w:r>
+        <w:rPr>
+          <w:rFonts w:ascii="Times New Roman" w:hAnsi="Times New Roman" w:cs="Times New Roman"/>
           <w:noProof/>
+          <w:sz w:val="40"/>
+          <w:szCs w:val="40"/>
           <w:lang w:eastAsia="ru-RU"/>
         </w:rPr>
         <w:drawing>
-          <wp:inline distT="0" distB="0" distL="0" distR="0" wp14:anchorId="70A19203" wp14:editId="016B6731">
-            <wp:extent cx="2182810" cy="2934268"/>
-            <wp:effectExtent l="0" t="0" r="8255" b="0"/>
-            <wp:docPr id="2" name="Рисунок 2"/>
+          <wp:inline distT="0" distB="0" distL="0" distR="0">
+            <wp:extent cx="2103120" cy="2905899"/>
+            <wp:effectExtent l="0" t="0" r="0" b="8890"/>
+            <wp:docPr id="6" name="Рисунок 6" descr="D:\Screenshots\Снимок экрана (8271).png"/>
             <wp:cNvGraphicFramePr>
               <a:graphicFrameLocks xmlns:a="http://schemas.openxmlformats.org/drawingml/2006/main" noChangeAspect="1"/>
             </wp:cNvGraphicFramePr>
@@ -857,23 +911,36 @@
               <a:graphicData uri="http://schemas.openxmlformats.org/drawingml/2006/picture">
                 <pic:pic xmlns:pic="http://schemas.openxmlformats.org/drawingml/2006/picture">
                   <pic:nvPicPr>
-                    <pic:cNvPr id="0" name=""/>
-                    <pic:cNvPicPr/>
+                    <pic:cNvPr id="0" name="Picture 22" descr="D:\Screenshots\Снимок экрана (8271).png"/>
+                    <pic:cNvPicPr>
+                      <a:picLocks noChangeAspect="1" noChangeArrowheads="1"/>
+                    </pic:cNvPicPr>
                   </pic:nvPicPr>
                   <pic:blipFill>
-                    <a:blip r:embed="rId13"/>
+                    <a:blip r:embed="rId12">
+                      <a:extLst>
+                        <a:ext uri="{28A0092B-C50C-407E-A947-70E740481C1C}">
+                          <a14:useLocalDpi xmlns:a14="http://schemas.microsoft.com/office/drawing/2010/main" val="0"/>
+                        </a:ext>
+                      </a:extLst>
+                    </a:blip>
+                    <a:srcRect/>
                     <a:stretch>
                       <a:fillRect/>
                     </a:stretch>
                   </pic:blipFill>
-                  <pic:spPr>
+                  <pic:spPr bwMode="auto">
                     <a:xfrm>
                       <a:off x="0" y="0"/>
-                      <a:ext cx="2186593" cy="2939353"/>
+                      <a:ext cx="2151677" cy="2972990"/>
                     </a:xfrm>
                     <a:prstGeom prst="rect">
                       <a:avLst/>
                     </a:prstGeom>
+                    <a:noFill/>
+                    <a:ln>
+                      <a:noFill/>
+                    </a:ln>
                   </pic:spPr>
                 </pic:pic>
               </a:graphicData>
@@ -884,21 +951,16 @@
       <w:r>
         <w:rPr>
           <w:rFonts w:ascii="Times New Roman" w:hAnsi="Times New Roman" w:cs="Times New Roman"/>
-          <w:sz w:val="40"/>
-          <w:szCs w:val="40"/>
-        </w:rPr>
-        <w:t xml:space="preserve"> </w:t>
-      </w:r>
-      <w:r>
-        <w:rPr>
           <w:noProof/>
+          <w:sz w:val="40"/>
+          <w:szCs w:val="40"/>
           <w:lang w:eastAsia="ru-RU"/>
         </w:rPr>
         <w:drawing>
-          <wp:inline distT="0" distB="0" distL="0" distR="0" wp14:anchorId="1F2F0ACF" wp14:editId="250DE07C">
-            <wp:extent cx="2154942" cy="2906973"/>
+          <wp:inline distT="0" distB="0" distL="0" distR="0">
+            <wp:extent cx="2117725" cy="2906641"/>
             <wp:effectExtent l="0" t="0" r="0" b="8255"/>
-            <wp:docPr id="3" name="Рисунок 3"/>
+            <wp:docPr id="9" name="Рисунок 9" descr="D:\Screenshots\Снимок экрана (8272).png"/>
             <wp:cNvGraphicFramePr>
               <a:graphicFrameLocks xmlns:a="http://schemas.openxmlformats.org/drawingml/2006/main" noChangeAspect="1"/>
             </wp:cNvGraphicFramePr>
@@ -906,23 +968,36 @@
               <a:graphicData uri="http://schemas.openxmlformats.org/drawingml/2006/picture">
                 <pic:pic xmlns:pic="http://schemas.openxmlformats.org/drawingml/2006/picture">
                   <pic:nvPicPr>
-                    <pic:cNvPr id="0" name=""/>
-                    <pic:cNvPicPr/>
+                    <pic:cNvPr id="0" name="Picture 23" descr="D:\Screenshots\Снимок экрана (8272).png"/>
+                    <pic:cNvPicPr>
+                      <a:picLocks noChangeAspect="1" noChangeArrowheads="1"/>
+                    </pic:cNvPicPr>
                   </pic:nvPicPr>
                   <pic:blipFill>
-                    <a:blip r:embed="rId14"/>
+                    <a:blip r:embed="rId13">
+                      <a:extLst>
+                        <a:ext uri="{28A0092B-C50C-407E-A947-70E740481C1C}">
+                          <a14:useLocalDpi xmlns:a14="http://schemas.microsoft.com/office/drawing/2010/main" val="0"/>
+                        </a:ext>
+                      </a:extLst>
+                    </a:blip>
+                    <a:srcRect/>
                     <a:stretch>
                       <a:fillRect/>
                     </a:stretch>
                   </pic:blipFill>
-                  <pic:spPr>
+                  <pic:spPr bwMode="auto">
                     <a:xfrm>
                       <a:off x="0" y="0"/>
-                      <a:ext cx="2170661" cy="2928178"/>
+                      <a:ext cx="2152291" cy="2954084"/>
                     </a:xfrm>
                     <a:prstGeom prst="rect">
                       <a:avLst/>
                     </a:prstGeom>
+                    <a:noFill/>
+                    <a:ln>
+                      <a:noFill/>
+                    </a:ln>
                   </pic:spPr>
                 </pic:pic>
               </a:graphicData>
@@ -963,6 +1038,7 @@
           <w:u w:val="single"/>
           <w:lang w:eastAsia="ru-RU"/>
         </w:rPr>
+        <w:lastRenderedPageBreak/>
         <w:t>Выполнение критериев:</w:t>
       </w:r>
     </w:p>
@@ -984,20 +1060,28 @@
       <w:r>
         <w:rPr>
           <w:rFonts w:ascii="Times New Roman" w:hAnsi="Times New Roman" w:cs="Times New Roman"/>
-          <w:i/>
-          <w:sz w:val="40"/>
-          <w:szCs w:val="40"/>
-        </w:rPr>
-        <w:t xml:space="preserve">Объём программного кода –  </w:t>
-      </w:r>
-      <w:r>
-        <w:rPr>
-          <w:rFonts w:ascii="Times New Roman" w:hAnsi="Times New Roman" w:cs="Times New Roman"/>
-          <w:i/>
-          <w:sz w:val="40"/>
-          <w:szCs w:val="40"/>
-        </w:rPr>
-        <w:t>1114</w:t>
+          <w:sz w:val="40"/>
+          <w:szCs w:val="40"/>
+        </w:rPr>
+        <w:t>Объём программного кода</w:t>
+      </w:r>
+      <w:r>
+        <w:rPr>
+          <w:rFonts w:ascii="Times New Roman" w:hAnsi="Times New Roman" w:cs="Times New Roman"/>
+          <w:i/>
+          <w:sz w:val="40"/>
+          <w:szCs w:val="40"/>
+        </w:rPr>
+        <w:t xml:space="preserve"> –  </w:t>
+      </w:r>
+      <w:r>
+        <w:rPr>
+          <w:rFonts w:ascii="Times New Roman" w:hAnsi="Times New Roman" w:cs="Times New Roman"/>
+          <w:i/>
+          <w:sz w:val="40"/>
+          <w:szCs w:val="40"/>
+        </w:rPr>
+        <w:t>1023</w:t>
       </w:r>
       <w:r>
         <w:rPr>
@@ -1036,11 +1120,19 @@
       <w:r>
         <w:rPr>
           <w:rFonts w:ascii="Times New Roman" w:hAnsi="Times New Roman" w:cs="Times New Roman"/>
-          <w:i/>
-          <w:sz w:val="40"/>
-          <w:szCs w:val="40"/>
-        </w:rPr>
-        <w:t xml:space="preserve">Чистота кода (код соответствует стандарту </w:t>
+          <w:sz w:val="40"/>
+          <w:szCs w:val="40"/>
+        </w:rPr>
+        <w:t>Чистота кода</w:t>
+      </w:r>
+      <w:r>
+        <w:rPr>
+          <w:rFonts w:ascii="Times New Roman" w:hAnsi="Times New Roman" w:cs="Times New Roman"/>
+          <w:i/>
+          <w:sz w:val="40"/>
+          <w:szCs w:val="40"/>
+        </w:rPr>
+        <w:t xml:space="preserve"> (код соответствует стандарту </w:t>
       </w:r>
       <w:r>
         <w:rPr>
@@ -1080,11 +1172,19 @@
       <w:r>
         <w:rPr>
           <w:rFonts w:ascii="Times New Roman" w:hAnsi="Times New Roman" w:cs="Times New Roman"/>
-          <w:i/>
-          <w:sz w:val="40"/>
-          <w:szCs w:val="40"/>
-        </w:rPr>
-        <w:t>Качество проектирования (ООП используется)</w:t>
+          <w:sz w:val="40"/>
+          <w:szCs w:val="40"/>
+        </w:rPr>
+        <w:t>Качество проектирования</w:t>
+      </w:r>
+      <w:r>
+        <w:rPr>
+          <w:rFonts w:ascii="Times New Roman" w:hAnsi="Times New Roman" w:cs="Times New Roman"/>
+          <w:i/>
+          <w:sz w:val="40"/>
+          <w:szCs w:val="40"/>
+        </w:rPr>
+        <w:t xml:space="preserve"> (ООП используется)</w:t>
       </w:r>
     </w:p>
     <w:p>
@@ -1097,15 +1197,13 @@
         <w:jc w:val="both"/>
         <w:rPr>
           <w:rFonts w:ascii="Times New Roman" w:hAnsi="Times New Roman" w:cs="Times New Roman"/>
-          <w:i/>
-          <w:sz w:val="40"/>
-          <w:szCs w:val="40"/>
-        </w:rPr>
-      </w:pPr>
-      <w:r>
-        <w:rPr>
-          <w:rFonts w:ascii="Times New Roman" w:hAnsi="Times New Roman" w:cs="Times New Roman"/>
-          <w:i/>
+          <w:sz w:val="40"/>
+          <w:szCs w:val="40"/>
+        </w:rPr>
+      </w:pPr>
+      <w:r>
+        <w:rPr>
+          <w:rFonts w:ascii="Times New Roman" w:hAnsi="Times New Roman" w:cs="Times New Roman"/>
           <w:sz w:val="40"/>
           <w:szCs w:val="40"/>
         </w:rPr>
@@ -1130,11 +1228,19 @@
       <w:r>
         <w:rPr>
           <w:rFonts w:ascii="Times New Roman" w:hAnsi="Times New Roman" w:cs="Times New Roman"/>
-          <w:i/>
-          <w:sz w:val="40"/>
-          <w:szCs w:val="40"/>
-        </w:rPr>
-        <w:t xml:space="preserve">Работоспособность </w:t>
+          <w:sz w:val="40"/>
+          <w:szCs w:val="40"/>
+        </w:rPr>
+        <w:t>Работоспособность</w:t>
+      </w:r>
+      <w:r>
+        <w:rPr>
+          <w:rFonts w:ascii="Times New Roman" w:hAnsi="Times New Roman" w:cs="Times New Roman"/>
+          <w:i/>
+          <w:sz w:val="40"/>
+          <w:szCs w:val="40"/>
+        </w:rPr>
+        <w:t xml:space="preserve"> </w:t>
       </w:r>
       <w:r>
         <w:rPr>
@@ -1183,11 +1289,20 @@
         <w:rPr>
           <w:rFonts w:ascii="Times New Roman" w:hAnsi="Times New Roman" w:cs="Times New Roman"/>
           <w:bCs/>
-          <w:i/>
-          <w:sz w:val="40"/>
-          <w:szCs w:val="40"/>
-        </w:rPr>
-        <w:t>Применённые технологии:</w:t>
+          <w:sz w:val="40"/>
+          <w:szCs w:val="40"/>
+        </w:rPr>
+        <w:t>Применённые технологии</w:t>
+      </w:r>
+      <w:r>
+        <w:rPr>
+          <w:rFonts w:ascii="Times New Roman" w:hAnsi="Times New Roman" w:cs="Times New Roman"/>
+          <w:bCs/>
+          <w:i/>
+          <w:sz w:val="40"/>
+          <w:szCs w:val="40"/>
+        </w:rPr>
+        <w:t>:</w:t>
       </w:r>
     </w:p>
     <w:p>
@@ -1199,6 +1314,7 @@
         <w:jc w:val="both"/>
         <w:rPr>
           <w:rFonts w:ascii="Times New Roman" w:hAnsi="Times New Roman" w:cs="Times New Roman"/>
+          <w:i/>
           <w:sz w:val="34"/>
           <w:szCs w:val="34"/>
         </w:rPr>
@@ -1216,6 +1332,7 @@
         <w:rPr>
           <w:rFonts w:ascii="Times New Roman" w:hAnsi="Times New Roman" w:cs="Times New Roman"/>
           <w:bCs/>
+          <w:i/>
           <w:sz w:val="34"/>
           <w:szCs w:val="34"/>
         </w:rPr>
@@ -1231,6 +1348,7 @@
         <w:jc w:val="both"/>
         <w:rPr>
           <w:rFonts w:ascii="Times New Roman" w:hAnsi="Times New Roman" w:cs="Times New Roman"/>
+          <w:i/>
           <w:sz w:val="34"/>
           <w:szCs w:val="34"/>
         </w:rPr>
@@ -1256,6 +1374,7 @@
         <w:rPr>
           <w:rFonts w:ascii="Times New Roman" w:hAnsi="Times New Roman" w:cs="Times New Roman"/>
           <w:bCs/>
+          <w:i/>
           <w:sz w:val="34"/>
           <w:szCs w:val="34"/>
         </w:rPr>
@@ -1271,6 +1390,7 @@
         <w:jc w:val="both"/>
         <w:rPr>
           <w:rFonts w:ascii="Times New Roman" w:hAnsi="Times New Roman" w:cs="Times New Roman"/>
+          <w:i/>
           <w:sz w:val="34"/>
           <w:szCs w:val="34"/>
         </w:rPr>
@@ -1296,6 +1416,7 @@
         <w:rPr>
           <w:rFonts w:ascii="Times New Roman" w:hAnsi="Times New Roman" w:cs="Times New Roman"/>
           <w:bCs/>
+          <w:i/>
           <w:sz w:val="34"/>
           <w:szCs w:val="34"/>
         </w:rPr>
@@ -1336,6 +1457,7 @@
         <w:rPr>
           <w:rFonts w:ascii="Times New Roman" w:hAnsi="Times New Roman" w:cs="Times New Roman"/>
           <w:bCs/>
+          <w:i/>
           <w:sz w:val="34"/>
           <w:szCs w:val="34"/>
         </w:rPr>
@@ -1351,6 +1473,7 @@
         <w:jc w:val="both"/>
         <w:rPr>
           <w:rFonts w:ascii="Times New Roman" w:hAnsi="Times New Roman" w:cs="Times New Roman"/>
+          <w:i/>
           <w:sz w:val="34"/>
           <w:szCs w:val="34"/>
         </w:rPr>
@@ -1378,6 +1501,7 @@
         <w:rPr>
           <w:rFonts w:ascii="Times New Roman" w:hAnsi="Times New Roman" w:cs="Times New Roman"/>
           <w:bCs/>
+          <w:i/>
           <w:sz w:val="34"/>
           <w:szCs w:val="34"/>
         </w:rPr>
@@ -1419,6 +1543,7 @@
         <w:rPr>
           <w:rFonts w:ascii="Times New Roman" w:hAnsi="Times New Roman" w:cs="Times New Roman"/>
           <w:bCs/>
+          <w:i/>
           <w:sz w:val="34"/>
           <w:szCs w:val="34"/>
         </w:rPr>
@@ -1459,6 +1584,7 @@
         <w:rPr>
           <w:rFonts w:ascii="Times New Roman" w:hAnsi="Times New Roman" w:cs="Times New Roman"/>
           <w:bCs/>
+          <w:i/>
           <w:sz w:val="34"/>
           <w:szCs w:val="34"/>
         </w:rPr>
@@ -1484,30 +1610,13 @@
           <w:sz w:val="34"/>
           <w:szCs w:val="34"/>
         </w:rPr>
-        <w:t>Хранение данных (</w:t>
-      </w:r>
-      <w:proofErr w:type="spellStart"/>
-      <w:r>
-        <w:rPr>
-          <w:rFonts w:ascii="Times New Roman" w:hAnsi="Times New Roman" w:cs="Times New Roman"/>
-          <w:sz w:val="34"/>
-          <w:szCs w:val="34"/>
-        </w:rPr>
-        <w:t>txt</w:t>
-      </w:r>
-      <w:proofErr w:type="spellEnd"/>
-      <w:r>
-        <w:rPr>
-          <w:rFonts w:ascii="Times New Roman" w:hAnsi="Times New Roman" w:cs="Times New Roman"/>
-          <w:sz w:val="34"/>
-          <w:szCs w:val="34"/>
-        </w:rPr>
-        <w:t xml:space="preserve">, csv или БД) </w:t>
+        <w:t xml:space="preserve">Хранение данных (txt, csv или БД) </w:t>
       </w:r>
       <w:r>
         <w:rPr>
           <w:rFonts w:ascii="Times New Roman" w:hAnsi="Times New Roman" w:cs="Times New Roman"/>
           <w:bCs/>
+          <w:i/>
           <w:sz w:val="34"/>
           <w:szCs w:val="34"/>
         </w:rPr>
@@ -1558,61 +1667,20 @@
           <w:szCs w:val="40"/>
         </w:rPr>
       </w:pPr>
-      <w:hyperlink r:id="rId15" w:history="1">
+      <w:hyperlink r:id="rId14" w:history="1">
         <w:r>
           <w:rPr>
             <w:rStyle w:val="ad"/>
             <w:rFonts w:ascii="Times New Roman" w:hAnsi="Times New Roman" w:cs="Times New Roman"/>
             <w:sz w:val="40"/>
             <w:szCs w:val="40"/>
-            <w:lang w:val="en-US"/>
           </w:rPr>
-          <w:t>https://</w:t>
+          <w:t>https://youtu.be/Vza9LfRe5_k</w:t>
         </w:r>
       </w:hyperlink>
-      <w:hyperlink r:id="rId16" w:history="1">
-        <w:r>
-          <w:rPr>
-            <w:rStyle w:val="ad"/>
-            <w:rFonts w:ascii="Times New Roman" w:hAnsi="Times New Roman" w:cs="Times New Roman"/>
-            <w:sz w:val="40"/>
-            <w:szCs w:val="40"/>
-            <w:lang w:val="en-US"/>
-          </w:rPr>
-          <w:t>youtu.be/t3fQ0a8iYA8</w:t>
-        </w:r>
-      </w:hyperlink>
-      <w:r>
-        <w:rPr>
-          <w:rFonts w:ascii="Times New Roman" w:hAnsi="Times New Roman" w:cs="Times New Roman"/>
-          <w:sz w:val="40"/>
-          <w:szCs w:val="40"/>
-          <w:lang w:val="en-US"/>
-        </w:rPr>
-        <w:t xml:space="preserve"> </w:t>
-      </w:r>
-      <w:r>
-        <w:rPr>
-          <w:rFonts w:ascii="Times New Roman" w:hAnsi="Times New Roman" w:cs="Times New Roman"/>
-          <w:sz w:val="40"/>
-          <w:szCs w:val="40"/>
-        </w:rPr>
-        <w:t xml:space="preserve"> </w:t>
-      </w:r>
     </w:p>
     <w:p>
       <w:pPr>
-        <w:pStyle w:val="a9"/>
-        <w:rPr>
-          <w:rFonts w:ascii="Times New Roman" w:hAnsi="Times New Roman" w:cs="Times New Roman"/>
-          <w:sz w:val="40"/>
-          <w:szCs w:val="40"/>
-          <w:lang w:val="en-US"/>
-        </w:rPr>
-      </w:pPr>
-    </w:p>
-    <w:p>
-      <w:pPr>
         <w:jc w:val="both"/>
         <w:rPr>
           <w:rFonts w:ascii="Times New Roman" w:hAnsi="Times New Roman" w:cs="Times New Roman"/>
@@ -1620,11 +1688,9 @@
           <w:szCs w:val="34"/>
         </w:rPr>
       </w:pPr>
-      <w:bookmarkStart w:id="0" w:name="_GoBack"/>
-      <w:bookmarkEnd w:id="0"/>
     </w:p>
     <w:sectPr>
-      <w:footerReference w:type="default" r:id="rId17"/>
+      <w:footerReference w:type="default" r:id="rId15"/>
       <w:pgSz w:w="11906" w:h="16838"/>
       <w:pgMar w:top="1134" w:right="850" w:bottom="1134" w:left="1701" w:header="708" w:footer="708" w:gutter="0"/>
       <w:cols w:space="708"/>
@@ -1635,7 +1701,7 @@
 </file>
 
 <file path=word/endnotes.xml><?xml version="1.0" encoding="utf-8"?>
-<w:endnotes xmlns:wpc="http://schemas.microsoft.com/office/word/2010/wordprocessingCanvas" xmlns:mc="http://schemas.openxmlformats.org/markup-compatibility/2006" xmlns:o="urn:schemas-microsoft-com:office:office" xmlns:r="http://schemas.openxmlformats.org/officeDocument/2006/relationships" xmlns:m="http://schemas.openxmlformats.org/officeDocument/2006/math" xmlns:v="urn:schemas-microsoft-com:vml" xmlns:wp14="http://schemas.microsoft.com/office/word/2010/wordprocessingDrawing" xmlns:wp="http://schemas.openxmlformats.org/drawingml/2006/wordprocessingDrawing" xmlns:w10="urn:schemas-microsoft-com:office:word" xmlns:w="http://schemas.openxmlformats.org/wordprocessingml/2006/main" xmlns:w14="http://schemas.microsoft.com/office/word/2010/wordml" xmlns:wpg="http://schemas.microsoft.com/office/word/2010/wordprocessingGroup" xmlns:wpi="http://schemas.microsoft.com/office/word/2010/wordprocessingInk" xmlns:wne="http://schemas.microsoft.com/office/word/2006/wordml" xmlns:wps="http://schemas.microsoft.com/office/word/2010/wordprocessingShape" mc:Ignorable="w14 wp14">
+<w:endnotes xmlns:wpc="http://schemas.microsoft.com/office/word/2010/wordprocessingCanvas" xmlns:cx="http://schemas.microsoft.com/office/drawing/2014/chartex" xmlns:cx1="http://schemas.microsoft.com/office/drawing/2015/9/8/chartex" xmlns:mc="http://schemas.openxmlformats.org/markup-compatibility/2006" xmlns:o="urn:schemas-microsoft-com:office:office" xmlns:r="http://schemas.openxmlformats.org/officeDocument/2006/relationships" xmlns:m="http://schemas.openxmlformats.org/officeDocument/2006/math" xmlns:v="urn:schemas-microsoft-com:vml" xmlns:wp14="http://schemas.microsoft.com/office/word/2010/wordprocessingDrawing" xmlns:wp="http://schemas.openxmlformats.org/drawingml/2006/wordprocessingDrawing" xmlns:w10="urn:schemas-microsoft-com:office:word" xmlns:w="http://schemas.openxmlformats.org/wordprocessingml/2006/main" xmlns:w14="http://schemas.microsoft.com/office/word/2010/wordml" xmlns:w15="http://schemas.microsoft.com/office/word/2012/wordml" xmlns:w16se="http://schemas.microsoft.com/office/word/2015/wordml/symex" xmlns:wpg="http://schemas.microsoft.com/office/word/2010/wordprocessingGroup" xmlns:wpi="http://schemas.microsoft.com/office/word/2010/wordprocessingInk" xmlns:wne="http://schemas.microsoft.com/office/word/2006/wordml" xmlns:wps="http://schemas.microsoft.com/office/word/2010/wordprocessingShape" mc:Ignorable="w14 w15 w16se wp14">
   <w:endnote w:type="separator" w:id="-1">
     <w:p>
       <w:pPr>
@@ -1660,7 +1726,7 @@
 </file>
 
 <file path=word/footer1.xml><?xml version="1.0" encoding="utf-8"?>
-<w:ftr xmlns:wpc="http://schemas.microsoft.com/office/word/2010/wordprocessingCanvas" xmlns:mc="http://schemas.openxmlformats.org/markup-compatibility/2006" xmlns:o="urn:schemas-microsoft-com:office:office" xmlns:r="http://schemas.openxmlformats.org/officeDocument/2006/relationships" xmlns:m="http://schemas.openxmlformats.org/officeDocument/2006/math" xmlns:v="urn:schemas-microsoft-com:vml" xmlns:wp14="http://schemas.microsoft.com/office/word/2010/wordprocessingDrawing" xmlns:wp="http://schemas.openxmlformats.org/drawingml/2006/wordprocessingDrawing" xmlns:w10="urn:schemas-microsoft-com:office:word" xmlns:w="http://schemas.openxmlformats.org/wordprocessingml/2006/main" xmlns:w14="http://schemas.microsoft.com/office/word/2010/wordml" xmlns:wpg="http://schemas.microsoft.com/office/word/2010/wordprocessingGroup" xmlns:wpi="http://schemas.microsoft.com/office/word/2010/wordprocessingInk" xmlns:wne="http://schemas.microsoft.com/office/word/2006/wordml" xmlns:wps="http://schemas.microsoft.com/office/word/2010/wordprocessingShape" mc:Ignorable="w14 wp14">
+<w:ftr xmlns:wpc="http://schemas.microsoft.com/office/word/2010/wordprocessingCanvas" xmlns:cx="http://schemas.microsoft.com/office/drawing/2014/chartex" xmlns:cx1="http://schemas.microsoft.com/office/drawing/2015/9/8/chartex" xmlns:mc="http://schemas.openxmlformats.org/markup-compatibility/2006" xmlns:o="urn:schemas-microsoft-com:office:office" xmlns:r="http://schemas.openxmlformats.org/officeDocument/2006/relationships" xmlns:m="http://schemas.openxmlformats.org/officeDocument/2006/math" xmlns:v="urn:schemas-microsoft-com:vml" xmlns:wp14="http://schemas.microsoft.com/office/word/2010/wordprocessingDrawing" xmlns:wp="http://schemas.openxmlformats.org/drawingml/2006/wordprocessingDrawing" xmlns:w10="urn:schemas-microsoft-com:office:word" xmlns:w="http://schemas.openxmlformats.org/wordprocessingml/2006/main" xmlns:w14="http://schemas.microsoft.com/office/word/2010/wordml" xmlns:w15="http://schemas.microsoft.com/office/word/2012/wordml" xmlns:w16se="http://schemas.microsoft.com/office/word/2015/wordml/symex" xmlns:wpg="http://schemas.microsoft.com/office/word/2010/wordprocessingGroup" xmlns:wpi="http://schemas.microsoft.com/office/word/2010/wordprocessingInk" xmlns:wne="http://schemas.microsoft.com/office/word/2006/wordml" xmlns:wps="http://schemas.microsoft.com/office/word/2010/wordprocessingShape" mc:Ignorable="w14 w15 w16se wp14">
   <w:sdt>
     <w:sdtPr>
       <w:id w:val="-1228299433"/>
@@ -1918,15 +1984,15 @@
             <mc:Fallback>
               <w:pict>
                 <v:group id="Группа 528" o:spid="_x0000_s1026" style="position:absolute;margin-left:0;margin-top:0;width:71.25pt;height:149.8pt;flip:x;z-index:251659264;mso-width-percent:1000;mso-position-horizontal:left;mso-position-horizontal-relative:right-margin-area;mso-position-vertical:bottom;mso-position-vertical-relative:margin;mso-width-percent:1000;mso-width-relative:right-margin-area" coordorigin="13,11415" coordsize="1425,2996" o:gfxdata="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" o:allowincell="f">
-                  <v:group id="Group 529" o:spid="_x0000_s1027" style="position:absolute;left:13;top:14340;width:1410;height:71;flip:y" coordorigin="-83,540" coordsize="1218,71" o:gfxdata="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">
-                    <v:rect id="Rectangle 530" o:spid="_x0000_s1028" style="position:absolute;left:678;top:540;width:457;height:71;visibility:visible;mso-wrap-style:square;v-text-anchor:top" o:gfxdata="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" fillcolor="#5f497a" strokecolor="#5f497a"/>
+                  <v:group id="Group 529" o:spid="_x0000_s1027" style="position:absolute;left:13;top:14340;width:1410;height:71;flip:y" coordorigin="-83,540" coordsize="1218,71" o:gfxdata="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">
+                    <v:rect id="Rectangle 530" o:spid="_x0000_s1028" style="position:absolute;left:678;top:540;width:457;height:71;visibility:visible;mso-wrap-style:square;v-text-anchor:top" o:gfxdata="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" fillcolor="#5f497a" strokecolor="#5f497a"/>
                     <v:shapetype id="_x0000_t32" coordsize="21600,21600" o:spt="32" o:oned="t" path="m,l21600,21600e" filled="f">
                       <v:path arrowok="t" fillok="f" o:connecttype="none"/>
                       <o:lock v:ext="edit" shapetype="t"/>
                     </v:shapetype>
-                    <v:shape id="AutoShape 4" o:spid="_x0000_s1029" type="#_x0000_t32" style="position:absolute;left:-83;top:540;width:761;height:0;flip:x;visibility:visible;mso-wrap-style:square" o:connectortype="straight" o:gfxdata="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" strokecolor="#5f497a"/>
+                    <v:shape id="AutoShape 4" o:spid="_x0000_s1029" type="#_x0000_t32" style="position:absolute;left:-83;top:540;width:761;height:0;flip:x;visibility:visible;mso-wrap-style:square" o:connectortype="straight" o:gfxdata="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" strokecolor="#5f497a"/>
                   </v:group>
-                  <v:rect id="Rectangle 532" o:spid="_x0000_s1030" style="position:absolute;left:405;top:11415;width:1033;height:2805;visibility:visible;mso-wrap-style:square;v-text-anchor:bottom" o:gfxdata="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" stroked="f">
+                  <v:rect id="Rectangle 532" o:spid="_x0000_s1030" style="position:absolute;left:405;top:11415;width:1033;height:2805;visibility:visible;mso-wrap-style:square;v-text-anchor:bottom" o:gfxdata="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" stroked="f">
                     <v:textbox style="layout-flow:vertical" inset="0,0,0,0">
                       <w:txbxContent>
                         <w:p>
@@ -2021,7 +2087,7 @@
 </file>
 
 <file path=word/footnotes.xml><?xml version="1.0" encoding="utf-8"?>
-<w:footnotes xmlns:wpc="http://schemas.microsoft.com/office/word/2010/wordprocessingCanvas" xmlns:mc="http://schemas.openxmlformats.org/markup-compatibility/2006" xmlns:o="urn:schemas-microsoft-com:office:office" xmlns:r="http://schemas.openxmlformats.org/officeDocument/2006/relationships" xmlns:m="http://schemas.openxmlformats.org/officeDocument/2006/math" xmlns:v="urn:schemas-microsoft-com:vml" xmlns:wp14="http://schemas.microsoft.com/office/word/2010/wordprocessingDrawing" xmlns:wp="http://schemas.openxmlformats.org/drawingml/2006/wordprocessingDrawing" xmlns:w10="urn:schemas-microsoft-com:office:word" xmlns:w="http://schemas.openxmlformats.org/wordprocessingml/2006/main" xmlns:w14="http://schemas.microsoft.com/office/word/2010/wordml" xmlns:wpg="http://schemas.microsoft.com/office/word/2010/wordprocessingGroup" xmlns:wpi="http://schemas.microsoft.com/office/word/2010/wordprocessingInk" xmlns:wne="http://schemas.microsoft.com/office/word/2006/wordml" xmlns:wps="http://schemas.microsoft.com/office/word/2010/wordprocessingShape" mc:Ignorable="w14 wp14">
+<w:footnotes xmlns:wpc="http://schemas.microsoft.com/office/word/2010/wordprocessingCanvas" xmlns:cx="http://schemas.microsoft.com/office/drawing/2014/chartex" xmlns:cx1="http://schemas.microsoft.com/office/drawing/2015/9/8/chartex" xmlns:mc="http://schemas.openxmlformats.org/markup-compatibility/2006" xmlns:o="urn:schemas-microsoft-com:office:office" xmlns:r="http://schemas.openxmlformats.org/officeDocument/2006/relationships" xmlns:m="http://schemas.openxmlformats.org/officeDocument/2006/math" xmlns:v="urn:schemas-microsoft-com:vml" xmlns:wp14="http://schemas.microsoft.com/office/word/2010/wordprocessingDrawing" xmlns:wp="http://schemas.openxmlformats.org/drawingml/2006/wordprocessingDrawing" xmlns:w10="urn:schemas-microsoft-com:office:word" xmlns:w="http://schemas.openxmlformats.org/wordprocessingml/2006/main" xmlns:w14="http://schemas.microsoft.com/office/word/2010/wordml" xmlns:w15="http://schemas.microsoft.com/office/word/2012/wordml" xmlns:w16se="http://schemas.microsoft.com/office/word/2015/wordml/symex" xmlns:wpg="http://schemas.microsoft.com/office/word/2010/wordprocessingGroup" xmlns:wpi="http://schemas.microsoft.com/office/word/2010/wordprocessingInk" xmlns:wne="http://schemas.microsoft.com/office/word/2006/wordml" xmlns:wps="http://schemas.microsoft.com/office/word/2010/wordprocessingShape" mc:Ignorable="w14 w15 w16se wp14">
   <w:footnote w:type="separator" w:id="-1">
     <w:p>
       <w:pPr>
@@ -2046,8 +2112,8 @@
 </file>
 
 <file path=word/numbering.xml><?xml version="1.0" encoding="utf-8"?>
-<w:numbering xmlns:wpc="http://schemas.microsoft.com/office/word/2010/wordprocessingCanvas" xmlns:mc="http://schemas.openxmlformats.org/markup-compatibility/2006" xmlns:o="urn:schemas-microsoft-com:office:office" xmlns:r="http://schemas.openxmlformats.org/officeDocument/2006/relationships" xmlns:m="http://schemas.openxmlformats.org/officeDocument/2006/math" xmlns:v="urn:schemas-microsoft-com:vml" xmlns:wp14="http://schemas.microsoft.com/office/word/2010/wordprocessingDrawing" xmlns:wp="http://schemas.openxmlformats.org/drawingml/2006/wordprocessingDrawing" xmlns:w10="urn:schemas-microsoft-com:office:word" xmlns:w="http://schemas.openxmlformats.org/wordprocessingml/2006/main" xmlns:w14="http://schemas.microsoft.com/office/word/2010/wordml" xmlns:wpg="http://schemas.microsoft.com/office/word/2010/wordprocessingGroup" xmlns:wpi="http://schemas.microsoft.com/office/word/2010/wordprocessingInk" xmlns:wne="http://schemas.microsoft.com/office/word/2006/wordml" xmlns:wps="http://schemas.microsoft.com/office/word/2010/wordprocessingShape" mc:Ignorable="w14 wp14">
-  <w:abstractNum w:abstractNumId="0">
+<w:numbering xmlns:wpc="http://schemas.microsoft.com/office/word/2010/wordprocessingCanvas" xmlns:cx="http://schemas.microsoft.com/office/drawing/2014/chartex" xmlns:cx1="http://schemas.microsoft.com/office/drawing/2015/9/8/chartex" xmlns:mc="http://schemas.openxmlformats.org/markup-compatibility/2006" xmlns:o="urn:schemas-microsoft-com:office:office" xmlns:r="http://schemas.openxmlformats.org/officeDocument/2006/relationships" xmlns:m="http://schemas.openxmlformats.org/officeDocument/2006/math" xmlns:v="urn:schemas-microsoft-com:vml" xmlns:wp14="http://schemas.microsoft.com/office/word/2010/wordprocessingDrawing" xmlns:wp="http://schemas.openxmlformats.org/drawingml/2006/wordprocessingDrawing" xmlns:w10="urn:schemas-microsoft-com:office:word" xmlns:w="http://schemas.openxmlformats.org/wordprocessingml/2006/main" xmlns:w14="http://schemas.microsoft.com/office/word/2010/wordml" xmlns:w15="http://schemas.microsoft.com/office/word/2012/wordml" xmlns:w16se="http://schemas.microsoft.com/office/word/2015/wordml/symex" xmlns:wpg="http://schemas.microsoft.com/office/word/2010/wordprocessingGroup" xmlns:wpi="http://schemas.microsoft.com/office/word/2010/wordprocessingInk" xmlns:wne="http://schemas.microsoft.com/office/word/2006/wordml" xmlns:wps="http://schemas.microsoft.com/office/word/2010/wordprocessingShape" mc:Ignorable="w14 w15 w16se wp14">
+  <w:abstractNum w:abstractNumId="0" w15:restartNumberingAfterBreak="0">
     <w:nsid w:val="08A84490"/>
     <w:multiLevelType w:val="hybridMultilevel"/>
     <w:tmpl w:val="29DEB654"/>
@@ -2160,7 +2226,7 @@
       </w:rPr>
     </w:lvl>
   </w:abstractNum>
-  <w:abstractNum w:abstractNumId="1">
+  <w:abstractNum w:abstractNumId="1" w15:restartNumberingAfterBreak="0">
     <w:nsid w:val="1FE42C7B"/>
     <w:multiLevelType w:val="hybridMultilevel"/>
     <w:tmpl w:val="4F2CC3B4"/>
@@ -2300,7 +2366,7 @@
       </w:rPr>
     </w:lvl>
   </w:abstractNum>
-  <w:abstractNum w:abstractNumId="2">
+  <w:abstractNum w:abstractNumId="2" w15:restartNumberingAfterBreak="0">
     <w:nsid w:val="391E7981"/>
     <w:multiLevelType w:val="hybridMultilevel"/>
     <w:tmpl w:val="2DFECEAC"/>
@@ -2413,7 +2479,7 @@
       </w:rPr>
     </w:lvl>
   </w:abstractNum>
-  <w:abstractNum w:abstractNumId="3">
+  <w:abstractNum w:abstractNumId="3" w15:restartNumberingAfterBreak="0">
     <w:nsid w:val="5E5F3AF1"/>
     <w:multiLevelType w:val="hybridMultilevel"/>
     <w:tmpl w:val="ED4284FA"/>
@@ -2553,7 +2619,7 @@
       </w:rPr>
     </w:lvl>
   </w:abstractNum>
-  <w:abstractNum w:abstractNumId="4">
+  <w:abstractNum w:abstractNumId="4" w15:restartNumberingAfterBreak="0">
     <w:nsid w:val="62C13FB3"/>
     <w:multiLevelType w:val="hybridMultilevel"/>
     <w:tmpl w:val="05FE2B72"/>
@@ -2693,7 +2759,7 @@
       </w:rPr>
     </w:lvl>
   </w:abstractNum>
-  <w:abstractNum w:abstractNumId="5">
+  <w:abstractNum w:abstractNumId="5" w15:restartNumberingAfterBreak="0">
     <w:nsid w:val="65C04C2F"/>
     <w:multiLevelType w:val="hybridMultilevel"/>
     <w:tmpl w:val="D098D3DA"/>
@@ -2833,7 +2899,7 @@
       </w:rPr>
     </w:lvl>
   </w:abstractNum>
-  <w:abstractNum w:abstractNumId="6">
+  <w:abstractNum w:abstractNumId="6" w15:restartNumberingAfterBreak="0">
     <w:nsid w:val="6A5512B8"/>
     <w:multiLevelType w:val="hybridMultilevel"/>
     <w:tmpl w:val="A2A66B60"/>
@@ -2922,7 +2988,7 @@
       </w:pPr>
     </w:lvl>
   </w:abstractNum>
-  <w:abstractNum w:abstractNumId="7">
+  <w:abstractNum w:abstractNumId="7" w15:restartNumberingAfterBreak="0">
     <w:nsid w:val="73804FB6"/>
     <w:multiLevelType w:val="hybridMultilevel"/>
     <w:tmpl w:val="6100D0B4"/>
@@ -3062,7 +3128,7 @@
       </w:rPr>
     </w:lvl>
   </w:abstractNum>
-  <w:abstractNum w:abstractNumId="8">
+  <w:abstractNum w:abstractNumId="8" w15:restartNumberingAfterBreak="0">
     <w:nsid w:val="7B1A55C6"/>
     <w:multiLevelType w:val="hybridMultilevel"/>
     <w:tmpl w:val="8A7EA4C8"/>
@@ -3233,7 +3299,7 @@
 </file>
 
 <file path=word/styles.xml><?xml version="1.0" encoding="utf-8"?>
-<w:styles xmlns:mc="http://schemas.openxmlformats.org/markup-compatibility/2006" xmlns:r="http://schemas.openxmlformats.org/officeDocument/2006/relationships" xmlns:w="http://schemas.openxmlformats.org/wordprocessingml/2006/main" xmlns:w14="http://schemas.microsoft.com/office/word/2010/wordml" mc:Ignorable="w14">
+<w:styles xmlns:mc="http://schemas.openxmlformats.org/markup-compatibility/2006" xmlns:r="http://schemas.openxmlformats.org/officeDocument/2006/relationships" xmlns:w="http://schemas.openxmlformats.org/wordprocessingml/2006/main" xmlns:w14="http://schemas.microsoft.com/office/word/2010/wordml" xmlns:w15="http://schemas.microsoft.com/office/word/2012/wordml" xmlns:w16se="http://schemas.microsoft.com/office/word/2015/wordml/symex" mc:Ignorable="w14 w15 w16se">
   <w:docDefaults>
     <w:rPrDefault>
       <w:rPr>
@@ -3249,144 +3315,378 @@
       </w:pPr>
     </w:pPrDefault>
   </w:docDefaults>
-  <w:latentStyles w:defLockedState="0" w:defUIPriority="99" w:defSemiHidden="1" w:defUnhideWhenUsed="1" w:defQFormat="0" w:count="267">
-    <w:lsdException w:name="Normal" w:semiHidden="0" w:uiPriority="0" w:unhideWhenUsed="0" w:qFormat="1"/>
-    <w:lsdException w:name="heading 1" w:semiHidden="0" w:uiPriority="9" w:unhideWhenUsed="0" w:qFormat="1"/>
-    <w:lsdException w:name="heading 2" w:uiPriority="9" w:qFormat="1"/>
-    <w:lsdException w:name="heading 3" w:uiPriority="9" w:qFormat="1"/>
-    <w:lsdException w:name="heading 4" w:uiPriority="9" w:qFormat="1"/>
-    <w:lsdException w:name="heading 5" w:uiPriority="9" w:qFormat="1"/>
-    <w:lsdException w:name="heading 6" w:uiPriority="9" w:qFormat="1"/>
-    <w:lsdException w:name="heading 7" w:uiPriority="9" w:qFormat="1"/>
-    <w:lsdException w:name="heading 8" w:uiPriority="9" w:qFormat="1"/>
-    <w:lsdException w:name="heading 9" w:uiPriority="9" w:qFormat="1"/>
-    <w:lsdException w:name="toc 1" w:uiPriority="39"/>
-    <w:lsdException w:name="toc 2" w:uiPriority="39"/>
-    <w:lsdException w:name="toc 3" w:uiPriority="39"/>
-    <w:lsdException w:name="toc 4" w:uiPriority="39"/>
-    <w:lsdException w:name="toc 5" w:uiPriority="39"/>
-    <w:lsdException w:name="toc 6" w:uiPriority="39"/>
-    <w:lsdException w:name="toc 7" w:uiPriority="39"/>
-    <w:lsdException w:name="toc 8" w:uiPriority="39"/>
-    <w:lsdException w:name="toc 9" w:uiPriority="39"/>
-    <w:lsdException w:name="caption" w:uiPriority="35" w:qFormat="1"/>
-    <w:lsdException w:name="Title" w:semiHidden="0" w:uiPriority="10" w:unhideWhenUsed="0" w:qFormat="1"/>
-    <w:lsdException w:name="Default Paragraph Font" w:uiPriority="1"/>
-    <w:lsdException w:name="Subtitle" w:semiHidden="0" w:uiPriority="11" w:unhideWhenUsed="0" w:qFormat="1"/>
-    <w:lsdException w:name="Strong" w:semiHidden="0" w:uiPriority="22" w:unhideWhenUsed="0" w:qFormat="1"/>
-    <w:lsdException w:name="Emphasis" w:semiHidden="0" w:uiPriority="20" w:unhideWhenUsed="0" w:qFormat="1"/>
-    <w:lsdException w:name="Table Grid" w:semiHidden="0" w:uiPriority="59" w:unhideWhenUsed="0"/>
-    <w:lsdException w:name="Placeholder Text" w:unhideWhenUsed="0"/>
-    <w:lsdException w:name="No Spacing" w:semiHidden="0" w:uiPriority="1" w:unhideWhenUsed="0" w:qFormat="1"/>
-    <w:lsdException w:name="Light Shading" w:semiHidden="0" w:uiPriority="60" w:unhideWhenUsed="0"/>
-    <w:lsdException w:name="Light List" w:semiHidden="0" w:uiPriority="61" w:unhideWhenUsed="0"/>
-    <w:lsdException w:name="Light Grid" w:semiHidden="0" w:uiPriority="62" w:unhideWhenUsed="0"/>
-    <w:lsdException w:name="Medium Shading 1" w:semiHidden="0" w:uiPriority="63" w:unhideWhenUsed="0"/>
-    <w:lsdException w:name="Medium Shading 2" w:semiHidden="0" w:uiPriority="64" w:unhideWhenUsed="0"/>
-    <w:lsdException w:name="Medium List 1" w:semiHidden="0" w:uiPriority="65" w:unhideWhenUsed="0"/>
-    <w:lsdException w:name="Medium List 2" w:semiHidden="0" w:uiPriority="66" w:unhideWhenUsed="0"/>
-    <w:lsdException w:name="Medium Grid 1" w:semiHidden="0" w:uiPriority="67" w:unhideWhenUsed="0"/>
-    <w:lsdException w:name="Medium Grid 2" w:semiHidden="0" w:uiPriority="68" w:unhideWhenUsed="0"/>
-    <w:lsdException w:name="Medium Grid 3" w:semiHidden="0" w:uiPriority="69" w:unhideWhenUsed="0"/>
-    <w:lsdException w:name="Dark List" w:semiHidden="0" w:uiPriority="70" w:unhideWhenUsed="0"/>
-    <w:lsdException w:name="Colorful Shading" w:semiHidden="0" w:uiPriority="71" w:unhideWhenUsed="0"/>
-    <w:lsdException w:name="Colorful List" w:semiHidden="0" w:uiPriority="72" w:unhideWhenUsed="0"/>
-    <w:lsdException w:name="Colorful Grid" w:semiHidden="0" w:uiPriority="73" w:unhideWhenUsed="0"/>
-    <w:lsdException w:name="Light Shading Accent 1" w:semiHidden="0" w:uiPriority="60" w:unhideWhenUsed="0"/>
-    <w:lsdException w:name="Light List Accent 1" w:semiHidden="0" w:uiPriority="61" w:unhideWhenUsed="0"/>
-    <w:lsdException w:name="Light Grid Accent 1" w:semiHidden="0" w:uiPriority="62" w:unhideWhenUsed="0"/>
-    <w:lsdException w:name="Medium Shading 1 Accent 1" w:semiHidden="0" w:uiPriority="63" w:unhideWhenUsed="0"/>
-    <w:lsdException w:name="Medium Shading 2 Accent 1" w:semiHidden="0" w:uiPriority="64" w:unhideWhenUsed="0"/>
-    <w:lsdException w:name="Medium List 1 Accent 1" w:semiHidden="0" w:uiPriority="65" w:unhideWhenUsed="0"/>
-    <w:lsdException w:name="Revision" w:unhideWhenUsed="0"/>
-    <w:lsdException w:name="List Paragraph" w:semiHidden="0" w:uiPriority="34" w:unhideWhenUsed="0" w:qFormat="1"/>
-    <w:lsdException w:name="Quote" w:semiHidden="0" w:uiPriority="29" w:unhideWhenUsed="0" w:qFormat="1"/>
-    <w:lsdException w:name="Intense Quote" w:semiHidden="0" w:uiPriority="30" w:unhideWhenUsed="0" w:qFormat="1"/>
-    <w:lsdException w:name="Medium List 2 Accent 1" w:semiHidden="0" w:uiPriority="66" w:unhideWhenUsed="0"/>
-    <w:lsdException w:name="Medium Grid 1 Accent 1" w:semiHidden="0" w:uiPriority="67" w:unhideWhenUsed="0"/>
-    <w:lsdException w:name="Medium Grid 2 Accent 1" w:semiHidden="0" w:uiPriority="68" w:unhideWhenUsed="0"/>
-    <w:lsdException w:name="Medium Grid 3 Accent 1" w:semiHidden="0" w:uiPriority="69" w:unhideWhenUsed="0"/>
-    <w:lsdException w:name="Dark List Accent 1" w:semiHidden="0" w:uiPriority="70" w:unhideWhenUsed="0"/>
-    <w:lsdException w:name="Colorful Shading Accent 1" w:semiHidden="0" w:uiPriority="71" w:unhideWhenUsed="0"/>
-    <w:lsdException w:name="Colorful List Accent 1" w:semiHidden="0" w:uiPriority="72" w:unhideWhenUsed="0"/>
-    <w:lsdException w:name="Colorful Grid Accent 1" w:semiHidden="0" w:uiPriority="73" w:unhideWhenUsed="0"/>
-    <w:lsdException w:name="Light Shading Accent 2" w:semiHidden="0" w:uiPriority="60" w:unhideWhenUsed="0"/>
-    <w:lsdException w:name="Light List Accent 2" w:semiHidden="0" w:uiPriority="61" w:unhideWhenUsed="0"/>
-    <w:lsdException w:name="Light Grid Accent 2" w:semiHidden="0" w:uiPriority="62" w:unhideWhenUsed="0"/>
-    <w:lsdException w:name="Medium Shading 1 Accent 2" w:semiHidden="0" w:uiPriority="63" w:unhideWhenUsed="0"/>
-    <w:lsdException w:name="Medium Shading 2 Accent 2" w:semiHidden="0" w:uiPriority="64" w:unhideWhenUsed="0"/>
-    <w:lsdException w:name="Medium List 1 Accent 2" w:semiHidden="0" w:uiPriority="65" w:unhideWhenUsed="0"/>
-    <w:lsdException w:name="Medium List 2 Accent 2" w:semiHidden="0" w:uiPriority="66" w:unhideWhenUsed="0"/>
-    <w:lsdException w:name="Medium Grid 1 Accent 2" w:semiHidden="0" w:uiPriority="67" w:unhideWhenUsed="0"/>
-    <w:lsdException w:name="Medium Grid 2 Accent 2" w:semiHidden="0" w:uiPriority="68" w:unhideWhenUsed="0"/>
-    <w:lsdException w:name="Medium Grid 3 Accent 2" w:semiHidden="0" w:uiPriority="69" w:unhideWhenUsed="0"/>
-    <w:lsdException w:name="Dark List Accent 2" w:semiHidden="0" w:uiPriority="70" w:unhideWhenUsed="0"/>
-    <w:lsdException w:name="Colorful Shading Accent 2" w:semiHidden="0" w:uiPriority="71" w:unhideWhenUsed="0"/>
-    <w:lsdException w:name="Colorful List Accent 2" w:semiHidden="0" w:uiPriority="72" w:unhideWhenUsed="0"/>
-    <w:lsdException w:name="Colorful Grid Accent 2" w:semiHidden="0" w:uiPriority="73" w:unhideWhenUsed="0"/>
-    <w:lsdException w:name="Light Shading Accent 3" w:semiHidden="0" w:uiPriority="60" w:unhideWhenUsed="0"/>
-    <w:lsdException w:name="Light List Accent 3" w:semiHidden="0" w:uiPriority="61" w:unhideWhenUsed="0"/>
-    <w:lsdException w:name="Light Grid Accent 3" w:semiHidden="0" w:uiPriority="62" w:unhideWhenUsed="0"/>
-    <w:lsdException w:name="Medium Shading 1 Accent 3" w:semiHidden="0" w:uiPriority="63" w:unhideWhenUsed="0"/>
-    <w:lsdException w:name="Medium Shading 2 Accent 3" w:semiHidden="0" w:uiPriority="64" w:unhideWhenUsed="0"/>
-    <w:lsdException w:name="Medium List 1 Accent 3" w:semiHidden="0" w:uiPriority="65" w:unhideWhenUsed="0"/>
-    <w:lsdException w:name="Medium List 2 Accent 3" w:semiHidden="0" w:uiPriority="66" w:unhideWhenUsed="0"/>
-    <w:lsdException w:name="Medium Grid 1 Accent 3" w:semiHidden="0" w:uiPriority="67" w:unhideWhenUsed="0"/>
-    <w:lsdException w:name="Medium Grid 2 Accent 3" w:semiHidden="0" w:uiPriority="68" w:unhideWhenUsed="0"/>
-    <w:lsdException w:name="Medium Grid 3 Accent 3" w:semiHidden="0" w:uiPriority="69" w:unhideWhenUsed="0"/>
-    <w:lsdException w:name="Dark List Accent 3" w:semiHidden="0" w:uiPriority="70" w:unhideWhenUsed="0"/>
-    <w:lsdException w:name="Colorful Shading Accent 3" w:semiHidden="0" w:uiPriority="71" w:unhideWhenUsed="0"/>
-    <w:lsdException w:name="Colorful List Accent 3" w:semiHidden="0" w:uiPriority="72" w:unhideWhenUsed="0"/>
-    <w:lsdException w:name="Colorful Grid Accent 3" w:semiHidden="0" w:uiPriority="73" w:unhideWhenUsed="0"/>
-    <w:lsdException w:name="Light Shading Accent 4" w:semiHidden="0" w:uiPriority="60" w:unhideWhenUsed="0"/>
-    <w:lsdException w:name="Light List Accent 4" w:semiHidden="0" w:uiPriority="61" w:unhideWhenUsed="0"/>
-    <w:lsdException w:name="Light Grid Accent 4" w:semiHidden="0" w:uiPriority="62" w:unhideWhenUsed="0"/>
-    <w:lsdException w:name="Medium Shading 1 Accent 4" w:semiHidden="0" w:uiPriority="63" w:unhideWhenUsed="0"/>
-    <w:lsdException w:name="Medium Shading 2 Accent 4" w:semiHidden="0" w:uiPriority="64" w:unhideWhenUsed="0"/>
-    <w:lsdException w:name="Medium List 1 Accent 4" w:semiHidden="0" w:uiPriority="65" w:unhideWhenUsed="0"/>
-    <w:lsdException w:name="Medium List 2 Accent 4" w:semiHidden="0" w:uiPriority="66" w:unhideWhenUsed="0"/>
-    <w:lsdException w:name="Medium Grid 1 Accent 4" w:semiHidden="0" w:uiPriority="67" w:unhideWhenUsed="0"/>
-    <w:lsdException w:name="Medium Grid 2 Accent 4" w:semiHidden="0" w:uiPriority="68" w:unhideWhenUsed="0"/>
-    <w:lsdException w:name="Medium Grid 3 Accent 4" w:semiHidden="0" w:uiPriority="69" w:unhideWhenUsed="0"/>
-    <w:lsdException w:name="Dark List Accent 4" w:semiHidden="0" w:uiPriority="70" w:unhideWhenUsed="0"/>
-    <w:lsdException w:name="Colorful Shading Accent 4" w:semiHidden="0" w:uiPriority="71" w:unhideWhenUsed="0"/>
-    <w:lsdException w:name="Colorful List Accent 4" w:semiHidden="0" w:uiPriority="72" w:unhideWhenUsed="0"/>
-    <w:lsdException w:name="Colorful Grid Accent 4" w:semiHidden="0" w:uiPriority="73" w:unhideWhenUsed="0"/>
-    <w:lsdException w:name="Light Shading Accent 5" w:semiHidden="0" w:uiPriority="60" w:unhideWhenUsed="0"/>
-    <w:lsdException w:name="Light List Accent 5" w:semiHidden="0" w:uiPriority="61" w:unhideWhenUsed="0"/>
-    <w:lsdException w:name="Light Grid Accent 5" w:semiHidden="0" w:uiPriority="62" w:unhideWhenUsed="0"/>
-    <w:lsdException w:name="Medium Shading 1 Accent 5" w:semiHidden="0" w:uiPriority="63" w:unhideWhenUsed="0"/>
-    <w:lsdException w:name="Medium Shading 2 Accent 5" w:semiHidden="0" w:uiPriority="64" w:unhideWhenUsed="0"/>
-    <w:lsdException w:name="Medium List 1 Accent 5" w:semiHidden="0" w:uiPriority="65" w:unhideWhenUsed="0"/>
-    <w:lsdException w:name="Medium List 2 Accent 5" w:semiHidden="0" w:uiPriority="66" w:unhideWhenUsed="0"/>
-    <w:lsdException w:name="Medium Grid 1 Accent 5" w:semiHidden="0" w:uiPriority="67" w:unhideWhenUsed="0"/>
-    <w:lsdException w:name="Medium Grid 2 Accent 5" w:semiHidden="0" w:uiPriority="68" w:unhideWhenUsed="0"/>
-    <w:lsdException w:name="Medium Grid 3 Accent 5" w:semiHidden="0" w:uiPriority="69" w:unhideWhenUsed="0"/>
-    <w:lsdException w:name="Dark List Accent 5" w:semiHidden="0" w:uiPriority="70" w:unhideWhenUsed="0"/>
-    <w:lsdException w:name="Colorful Shading Accent 5" w:semiHidden="0" w:uiPriority="71" w:unhideWhenUsed="0"/>
-    <w:lsdException w:name="Colorful List Accent 5" w:semiHidden="0" w:uiPriority="72" w:unhideWhenUsed="0"/>
-    <w:lsdException w:name="Colorful Grid Accent 5" w:semiHidden="0" w:uiPriority="73" w:unhideWhenUsed="0"/>
-    <w:lsdException w:name="Light Shading Accent 6" w:semiHidden="0" w:uiPriority="60" w:unhideWhenUsed="0"/>
-    <w:lsdException w:name="Light List Accent 6" w:semiHidden="0" w:uiPriority="61" w:unhideWhenUsed="0"/>
-    <w:lsdException w:name="Light Grid Accent 6" w:semiHidden="0" w:uiPriority="62" w:unhideWhenUsed="0"/>
-    <w:lsdException w:name="Medium Shading 1 Accent 6" w:semiHidden="0" w:uiPriority="63" w:unhideWhenUsed="0"/>
-    <w:lsdException w:name="Medium Shading 2 Accent 6" w:semiHidden="0" w:uiPriority="64" w:unhideWhenUsed="0"/>
-    <w:lsdException w:name="Medium List 1 Accent 6" w:semiHidden="0" w:uiPriority="65" w:unhideWhenUsed="0"/>
-    <w:lsdException w:name="Medium List 2 Accent 6" w:semiHidden="0" w:uiPriority="66" w:unhideWhenUsed="0"/>
-    <w:lsdException w:name="Medium Grid 1 Accent 6" w:semiHidden="0" w:uiPriority="67" w:unhideWhenUsed="0"/>
-    <w:lsdException w:name="Medium Grid 2 Accent 6" w:semiHidden="0" w:uiPriority="68" w:unhideWhenUsed="0"/>
-    <w:lsdException w:name="Medium Grid 3 Accent 6" w:semiHidden="0" w:uiPriority="69" w:unhideWhenUsed="0"/>
-    <w:lsdException w:name="Dark List Accent 6" w:semiHidden="0" w:uiPriority="70" w:unhideWhenUsed="0"/>
-    <w:lsdException w:name="Colorful Shading Accent 6" w:semiHidden="0" w:uiPriority="71" w:unhideWhenUsed="0"/>
-    <w:lsdException w:name="Colorful List Accent 6" w:semiHidden="0" w:uiPriority="72" w:unhideWhenUsed="0"/>
-    <w:lsdException w:name="Colorful Grid Accent 6" w:semiHidden="0" w:uiPriority="73" w:unhideWhenUsed="0"/>
-    <w:lsdException w:name="Subtle Emphasis" w:semiHidden="0" w:uiPriority="19" w:unhideWhenUsed="0" w:qFormat="1"/>
-    <w:lsdException w:name="Intense Emphasis" w:semiHidden="0" w:uiPriority="21" w:unhideWhenUsed="0" w:qFormat="1"/>
-    <w:lsdException w:name="Subtle Reference" w:semiHidden="0" w:uiPriority="31" w:unhideWhenUsed="0" w:qFormat="1"/>
-    <w:lsdException w:name="Intense Reference" w:semiHidden="0" w:uiPriority="32" w:unhideWhenUsed="0" w:qFormat="1"/>
-    <w:lsdException w:name="Book Title" w:semiHidden="0" w:uiPriority="33" w:unhideWhenUsed="0" w:qFormat="1"/>
-    <w:lsdException w:name="Bibliography" w:uiPriority="37"/>
-    <w:lsdException w:name="TOC Heading" w:uiPriority="39" w:qFormat="1"/>
+  <w:latentStyles w:defLockedState="0" w:defUIPriority="99" w:defSemiHidden="0" w:defUnhideWhenUsed="0" w:defQFormat="0" w:count="371">
+    <w:lsdException w:name="Normal" w:uiPriority="0" w:qFormat="1"/>
+    <w:lsdException w:name="heading 1" w:uiPriority="9" w:qFormat="1"/>
+    <w:lsdException w:name="heading 2" w:semiHidden="1" w:uiPriority="9" w:unhideWhenUsed="1" w:qFormat="1"/>
+    <w:lsdException w:name="heading 3" w:semiHidden="1" w:uiPriority="9" w:unhideWhenUsed="1" w:qFormat="1"/>
+    <w:lsdException w:name="heading 4" w:semiHidden="1" w:uiPriority="9" w:unhideWhenUsed="1" w:qFormat="1"/>
+    <w:lsdException w:name="heading 5" w:semiHidden="1" w:uiPriority="9" w:unhideWhenUsed="1" w:qFormat="1"/>
+    <w:lsdException w:name="heading 6" w:semiHidden="1" w:uiPriority="9" w:unhideWhenUsed="1" w:qFormat="1"/>
+    <w:lsdException w:name="heading 7" w:semiHidden="1" w:uiPriority="9" w:unhideWhenUsed="1" w:qFormat="1"/>
+    <w:lsdException w:name="heading 8" w:semiHidden="1" w:uiPriority="9" w:unhideWhenUsed="1" w:qFormat="1"/>
+    <w:lsdException w:name="heading 9" w:semiHidden="1" w:uiPriority="9" w:unhideWhenUsed="1" w:qFormat="1"/>
+    <w:lsdException w:name="index 1" w:semiHidden="1" w:unhideWhenUsed="1"/>
+    <w:lsdException w:name="index 2" w:semiHidden="1" w:unhideWhenUsed="1"/>
+    <w:lsdException w:name="index 3" w:semiHidden="1" w:unhideWhenUsed="1"/>
+    <w:lsdException w:name="index 4" w:semiHidden="1" w:unhideWhenUsed="1"/>
+    <w:lsdException w:name="index 5" w:semiHidden="1" w:unhideWhenUsed="1"/>
+    <w:lsdException w:name="index 6" w:semiHidden="1" w:unhideWhenUsed="1"/>
+    <w:lsdException w:name="index 7" w:semiHidden="1" w:unhideWhenUsed="1"/>
+    <w:lsdException w:name="index 8" w:semiHidden="1" w:unhideWhenUsed="1"/>
+    <w:lsdException w:name="index 9" w:semiHidden="1" w:unhideWhenUsed="1"/>
+    <w:lsdException w:name="toc 1" w:semiHidden="1" w:uiPriority="39" w:unhideWhenUsed="1"/>
+    <w:lsdException w:name="toc 2" w:semiHidden="1" w:uiPriority="39" w:unhideWhenUsed="1"/>
+    <w:lsdException w:name="toc 3" w:semiHidden="1" w:uiPriority="39" w:unhideWhenUsed="1"/>
+    <w:lsdException w:name="toc 4" w:semiHidden="1" w:uiPriority="39" w:unhideWhenUsed="1"/>
+    <w:lsdException w:name="toc 5" w:semiHidden="1" w:uiPriority="39" w:unhideWhenUsed="1"/>
+    <w:lsdException w:name="toc 6" w:semiHidden="1" w:uiPriority="39" w:unhideWhenUsed="1"/>
+    <w:lsdException w:name="toc 7" w:semiHidden="1" w:uiPriority="39" w:unhideWhenUsed="1"/>
+    <w:lsdException w:name="toc 8" w:semiHidden="1" w:uiPriority="39" w:unhideWhenUsed="1"/>
+    <w:lsdException w:name="toc 9" w:semiHidden="1" w:uiPriority="39" w:unhideWhenUsed="1"/>
+    <w:lsdException w:name="Normal Indent" w:semiHidden="1" w:unhideWhenUsed="1"/>
+    <w:lsdException w:name="footnote text" w:semiHidden="1" w:unhideWhenUsed="1"/>
+    <w:lsdException w:name="annotation text" w:semiHidden="1" w:unhideWhenUsed="1"/>
+    <w:lsdException w:name="header" w:semiHidden="1" w:unhideWhenUsed="1"/>
+    <w:lsdException w:name="footer" w:semiHidden="1" w:unhideWhenUsed="1"/>
+    <w:lsdException w:name="index heading" w:semiHidden="1" w:unhideWhenUsed="1"/>
+    <w:lsdException w:name="caption" w:semiHidden="1" w:uiPriority="35" w:unhideWhenUsed="1" w:qFormat="1"/>
+    <w:lsdException w:name="table of figures" w:semiHidden="1" w:unhideWhenUsed="1"/>
+    <w:lsdException w:name="envelope address" w:semiHidden="1" w:unhideWhenUsed="1"/>
+    <w:lsdException w:name="envelope return" w:semiHidden="1" w:unhideWhenUsed="1"/>
+    <w:lsdException w:name="footnote reference" w:semiHidden="1" w:unhideWhenUsed="1"/>
+    <w:lsdException w:name="annotation reference" w:semiHidden="1" w:unhideWhenUsed="1"/>
+    <w:lsdException w:name="line number" w:semiHidden="1" w:unhideWhenUsed="1"/>
+    <w:lsdException w:name="page number" w:semiHidden="1" w:unhideWhenUsed="1"/>
+    <w:lsdException w:name="endnote reference" w:semiHidden="1" w:unhideWhenUsed="1"/>
+    <w:lsdException w:name="endnote text" w:semiHidden="1" w:unhideWhenUsed="1"/>
+    <w:lsdException w:name="table of authorities" w:semiHidden="1" w:unhideWhenUsed="1"/>
+    <w:lsdException w:name="macro" w:semiHidden="1" w:unhideWhenUsed="1"/>
+    <w:lsdException w:name="toa heading" w:semiHidden="1" w:unhideWhenUsed="1"/>
+    <w:lsdException w:name="List" w:semiHidden="1" w:unhideWhenUsed="1"/>
+    <w:lsdException w:name="List Bullet" w:semiHidden="1" w:unhideWhenUsed="1"/>
+    <w:lsdException w:name="List Number" w:semiHidden="1" w:unhideWhenUsed="1"/>
+    <w:lsdException w:name="List 2" w:semiHidden="1" w:unhideWhenUsed="1"/>
+    <w:lsdException w:name="List 3" w:semiHidden="1" w:unhideWhenUsed="1"/>
+    <w:lsdException w:name="List 4" w:semiHidden="1" w:unhideWhenUsed="1"/>
+    <w:lsdException w:name="List 5" w:semiHidden="1" w:unhideWhenUsed="1"/>
+    <w:lsdException w:name="List Bullet 2" w:semiHidden="1" w:unhideWhenUsed="1"/>
+    <w:lsdException w:name="List Bullet 3" w:semiHidden="1" w:unhideWhenUsed="1"/>
+    <w:lsdException w:name="List Bullet 4" w:semiHidden="1" w:unhideWhenUsed="1"/>
+    <w:lsdException w:name="List Bullet 5" w:semiHidden="1" w:unhideWhenUsed="1"/>
+    <w:lsdException w:name="List Number 2" w:semiHidden="1" w:unhideWhenUsed="1"/>
+    <w:lsdException w:name="List Number 3" w:semiHidden="1" w:unhideWhenUsed="1"/>
+    <w:lsdException w:name="List Number 4" w:semiHidden="1" w:unhideWhenUsed="1"/>
+    <w:lsdException w:name="List Number 5" w:semiHidden="1" w:unhideWhenUsed="1"/>
+    <w:lsdException w:name="Title" w:uiPriority="10" w:qFormat="1"/>
+    <w:lsdException w:name="Closing" w:semiHidden="1" w:unhideWhenUsed="1"/>
+    <w:lsdException w:name="Signature" w:semiHidden="1" w:unhideWhenUsed="1"/>
+    <w:lsdException w:name="Default Paragraph Font" w:semiHidden="1" w:uiPriority="1" w:unhideWhenUsed="1"/>
+    <w:lsdException w:name="Body Text" w:semiHidden="1" w:unhideWhenUsed="1"/>
+    <w:lsdException w:name="Body Text Indent" w:semiHidden="1" w:unhideWhenUsed="1"/>
+    <w:lsdException w:name="List Continue" w:semiHidden="1" w:unhideWhenUsed="1"/>
+    <w:lsdException w:name="List Continue 2" w:semiHidden="1" w:unhideWhenUsed="1"/>
+    <w:lsdException w:name="List Continue 3" w:semiHidden="1" w:unhideWhenUsed="1"/>
+    <w:lsdException w:name="List Continue 4" w:semiHidden="1" w:unhideWhenUsed="1"/>
+    <w:lsdException w:name="List Continue 5" w:semiHidden="1" w:unhideWhenUsed="1"/>
+    <w:lsdException w:name="Message Header" w:semiHidden="1" w:unhideWhenUsed="1"/>
+    <w:lsdException w:name="Subtitle" w:uiPriority="11" w:qFormat="1"/>
+    <w:lsdException w:name="Salutation" w:semiHidden="1" w:unhideWhenUsed="1"/>
+    <w:lsdException w:name="Date" w:semiHidden="1" w:unhideWhenUsed="1"/>
+    <w:lsdException w:name="Body Text First Indent" w:semiHidden="1" w:unhideWhenUsed="1"/>
+    <w:lsdException w:name="Body Text First Indent 2" w:semiHidden="1" w:unhideWhenUsed="1"/>
+    <w:lsdException w:name="Note Heading" w:semiHidden="1" w:unhideWhenUsed="1"/>
+    <w:lsdException w:name="Body Text 2" w:semiHidden="1" w:unhideWhenUsed="1"/>
+    <w:lsdException w:name="Body Text 3" w:semiHidden="1" w:unhideWhenUsed="1"/>
+    <w:lsdException w:name="Body Text Indent 2" w:semiHidden="1" w:unhideWhenUsed="1"/>
+    <w:lsdException w:name="Body Text Indent 3" w:semiHidden="1" w:unhideWhenUsed="1"/>
+    <w:lsdException w:name="Block Text" w:semiHidden="1" w:unhideWhenUsed="1"/>
+    <w:lsdException w:name="Hyperlink" w:semiHidden="1" w:unhideWhenUsed="1"/>
+    <w:lsdException w:name="FollowedHyperlink" w:semiHidden="1" w:unhideWhenUsed="1"/>
+    <w:lsdException w:name="Strong" w:uiPriority="22" w:qFormat="1"/>
+    <w:lsdException w:name="Emphasis" w:uiPriority="20" w:qFormat="1"/>
+    <w:lsdException w:name="Document Map" w:semiHidden="1" w:unhideWhenUsed="1"/>
+    <w:lsdException w:name="Plain Text" w:semiHidden="1" w:unhideWhenUsed="1"/>
+    <w:lsdException w:name="E-mail Signature" w:semiHidden="1" w:unhideWhenUsed="1"/>
+    <w:lsdException w:name="HTML Top of Form" w:semiHidden="1" w:unhideWhenUsed="1"/>
+    <w:lsdException w:name="HTML Bottom of Form" w:semiHidden="1" w:unhideWhenUsed="1"/>
+    <w:lsdException w:name="Normal (Web)" w:semiHidden="1" w:unhideWhenUsed="1"/>
+    <w:lsdException w:name="HTML Acronym" w:semiHidden="1" w:unhideWhenUsed="1"/>
+    <w:lsdException w:name="HTML Address" w:semiHidden="1" w:unhideWhenUsed="1"/>
+    <w:lsdException w:name="HTML Cite" w:semiHidden="1" w:unhideWhenUsed="1"/>
+    <w:lsdException w:name="HTML Code" w:semiHidden="1" w:unhideWhenUsed="1"/>
+    <w:lsdException w:name="HTML Definition" w:semiHidden="1" w:unhideWhenUsed="1"/>
+    <w:lsdException w:name="HTML Keyboard" w:semiHidden="1" w:unhideWhenUsed="1"/>
+    <w:lsdException w:name="HTML Preformatted" w:semiHidden="1" w:unhideWhenUsed="1"/>
+    <w:lsdException w:name="HTML Sample" w:semiHidden="1" w:unhideWhenUsed="1"/>
+    <w:lsdException w:name="HTML Typewriter" w:semiHidden="1" w:unhideWhenUsed="1"/>
+    <w:lsdException w:name="HTML Variable" w:semiHidden="1" w:unhideWhenUsed="1"/>
+    <w:lsdException w:name="Normal Table" w:semiHidden="1" w:unhideWhenUsed="1"/>
+    <w:lsdException w:name="annotation subject" w:semiHidden="1" w:unhideWhenUsed="1"/>
+    <w:lsdException w:name="No List" w:semiHidden="1" w:unhideWhenUsed="1"/>
+    <w:lsdException w:name="Outline List 1" w:semiHidden="1" w:unhideWhenUsed="1"/>
+    <w:lsdException w:name="Outline List 2" w:semiHidden="1" w:unhideWhenUsed="1"/>
+    <w:lsdException w:name="Outline List 3" w:semiHidden="1" w:unhideWhenUsed="1"/>
+    <w:lsdException w:name="Table Simple 1" w:semiHidden="1" w:unhideWhenUsed="1"/>
+    <w:lsdException w:name="Table Simple 2" w:semiHidden="1" w:unhideWhenUsed="1"/>
+    <w:lsdException w:name="Table Simple 3" w:semiHidden="1" w:unhideWhenUsed="1"/>
+    <w:lsdException w:name="Table Classic 1" w:semiHidden="1" w:unhideWhenUsed="1"/>
+    <w:lsdException w:name="Table Classic 2" w:semiHidden="1" w:unhideWhenUsed="1"/>
+    <w:lsdException w:name="Table Classic 3" w:semiHidden="1" w:unhideWhenUsed="1"/>
+    <w:lsdException w:name="Table Classic 4" w:semiHidden="1" w:unhideWhenUsed="1"/>
+    <w:lsdException w:name="Table Colorful 1" w:semiHidden="1" w:unhideWhenUsed="1"/>
+    <w:lsdException w:name="Table Colorful 2" w:semiHidden="1" w:unhideWhenUsed="1"/>
+    <w:lsdException w:name="Table Colorful 3" w:semiHidden="1" w:unhideWhenUsed="1"/>
+    <w:lsdException w:name="Table Columns 1" w:semiHidden="1" w:unhideWhenUsed="1"/>
+    <w:lsdException w:name="Table Columns 2" w:semiHidden="1" w:unhideWhenUsed="1"/>
+    <w:lsdException w:name="Table Columns 3" w:semiHidden="1" w:unhideWhenUsed="1"/>
+    <w:lsdException w:name="Table Columns 4" w:semiHidden="1" w:unhideWhenUsed="1"/>
+    <w:lsdException w:name="Table Columns 5" w:semiHidden="1" w:unhideWhenUsed="1"/>
+    <w:lsdException w:name="Table Grid 1" w:semiHidden="1" w:unhideWhenUsed="1"/>
+    <w:lsdException w:name="Table Grid 2" w:semiHidden="1" w:unhideWhenUsed="1"/>
+    <w:lsdException w:name="Table Grid 3" w:semiHidden="1" w:unhideWhenUsed="1"/>
+    <w:lsdException w:name="Table Grid 4" w:semiHidden="1" w:unhideWhenUsed="1"/>
+    <w:lsdException w:name="Table Grid 5" w:semiHidden="1" w:unhideWhenUsed="1"/>
+    <w:lsdException w:name="Table Grid 6" w:semiHidden="1" w:unhideWhenUsed="1"/>
+    <w:lsdException w:name="Table Grid 7" w:semiHidden="1" w:unhideWhenUsed="1"/>
+    <w:lsdException w:name="Table Grid 8" w:semiHidden="1" w:unhideWhenUsed="1"/>
+    <w:lsdException w:name="Table List 1" w:semiHidden="1" w:unhideWhenUsed="1"/>
+    <w:lsdException w:name="Table List 2" w:semiHidden="1" w:unhideWhenUsed="1"/>
+    <w:lsdException w:name="Table List 3" w:semiHidden="1" w:unhideWhenUsed="1"/>
+    <w:lsdException w:name="Table List 4" w:semiHidden="1" w:unhideWhenUsed="1"/>
+    <w:lsdException w:name="Table List 5" w:semiHidden="1" w:unhideWhenUsed="1"/>
+    <w:lsdException w:name="Table List 6" w:semiHidden="1" w:unhideWhenUsed="1"/>
+    <w:lsdException w:name="Table List 7" w:semiHidden="1" w:unhideWhenUsed="1"/>
+    <w:lsdException w:name="Table List 8" w:semiHidden="1" w:unhideWhenUsed="1"/>
+    <w:lsdException w:name="Table 3D effects 1" w:semiHidden="1" w:unhideWhenUsed="1"/>
+    <w:lsdException w:name="Table 3D effects 2" w:semiHidden="1" w:unhideWhenUsed="1"/>
+    <w:lsdException w:name="Table 3D effects 3" w:semiHidden="1" w:unhideWhenUsed="1"/>
+    <w:lsdException w:name="Table Contemporary" w:semiHidden="1" w:unhideWhenUsed="1"/>
+    <w:lsdException w:name="Table Elegant" w:semiHidden="1" w:unhideWhenUsed="1"/>
+    <w:lsdException w:name="Table Professional" w:semiHidden="1" w:unhideWhenUsed="1"/>
+    <w:lsdException w:name="Table Subtle 1" w:semiHidden="1" w:unhideWhenUsed="1"/>
+    <w:lsdException w:name="Table Subtle 2" w:semiHidden="1" w:unhideWhenUsed="1"/>
+    <w:lsdException w:name="Table Web 1" w:semiHidden="1" w:unhideWhenUsed="1"/>
+    <w:lsdException w:name="Table Web 2" w:semiHidden="1" w:unhideWhenUsed="1"/>
+    <w:lsdException w:name="Table Web 3" w:semiHidden="1" w:unhideWhenUsed="1"/>
+    <w:lsdException w:name="Balloon Text" w:semiHidden="1" w:unhideWhenUsed="1"/>
+    <w:lsdException w:name="Table Grid" w:uiPriority="59"/>
+    <w:lsdException w:name="Table Theme" w:semiHidden="1" w:unhideWhenUsed="1"/>
+    <w:lsdException w:name="Placeholder Text" w:semiHidden="1"/>
+    <w:lsdException w:name="No Spacing" w:uiPriority="1" w:qFormat="1"/>
+    <w:lsdException w:name="Light Shading" w:uiPriority="60"/>
+    <w:lsdException w:name="Light List" w:uiPriority="61"/>
+    <w:lsdException w:name="Light Grid" w:uiPriority="62"/>
+    <w:lsdException w:name="Medium Shading 1" w:uiPriority="63"/>
+    <w:lsdException w:name="Medium Shading 2" w:uiPriority="64"/>
+    <w:lsdException w:name="Medium List 1" w:uiPriority="65"/>
+    <w:lsdException w:name="Medium List 2" w:uiPriority="66"/>
+    <w:lsdException w:name="Medium Grid 1" w:uiPriority="67"/>
+    <w:lsdException w:name="Medium Grid 2" w:uiPriority="68"/>
+    <w:lsdException w:name="Medium Grid 3" w:uiPriority="69"/>
+    <w:lsdException w:name="Dark List" w:uiPriority="70"/>
+    <w:lsdException w:name="Colorful Shading" w:uiPriority="71"/>
+    <w:lsdException w:name="Colorful List" w:uiPriority="72"/>
+    <w:lsdException w:name="Colorful Grid" w:uiPriority="73"/>
+    <w:lsdException w:name="Light Shading Accent 1" w:uiPriority="60"/>
+    <w:lsdException w:name="Light List Accent 1" w:uiPriority="61"/>
+    <w:lsdException w:name="Light Grid Accent 1" w:uiPriority="62"/>
+    <w:lsdException w:name="Medium Shading 1 Accent 1" w:uiPriority="63"/>
+    <w:lsdException w:name="Medium Shading 2 Accent 1" w:uiPriority="64"/>
+    <w:lsdException w:name="Medium List 1 Accent 1" w:uiPriority="65"/>
+    <w:lsdException w:name="Revision" w:semiHidden="1"/>
+    <w:lsdException w:name="List Paragraph" w:uiPriority="34" w:qFormat="1"/>
+    <w:lsdException w:name="Quote" w:uiPriority="29" w:qFormat="1"/>
+    <w:lsdException w:name="Intense Quote" w:uiPriority="30" w:qFormat="1"/>
+    <w:lsdException w:name="Medium List 2 Accent 1" w:uiPriority="66"/>
+    <w:lsdException w:name="Medium Grid 1 Accent 1" w:uiPriority="67"/>
+    <w:lsdException w:name="Medium Grid 2 Accent 1" w:uiPriority="68"/>
+    <w:lsdException w:name="Medium Grid 3 Accent 1" w:uiPriority="69"/>
+    <w:lsdException w:name="Dark List Accent 1" w:uiPriority="70"/>
+    <w:lsdException w:name="Colorful Shading Accent 1" w:uiPriority="71"/>
+    <w:lsdException w:name="Colorful List Accent 1" w:uiPriority="72"/>
+    <w:lsdException w:name="Colorful Grid Accent 1" w:uiPriority="73"/>
+    <w:lsdException w:name="Light Shading Accent 2" w:uiPriority="60"/>
+    <w:lsdException w:name="Light List Accent 2" w:uiPriority="61"/>
+    <w:lsdException w:name="Light Grid Accent 2" w:uiPriority="62"/>
+    <w:lsdException w:name="Medium Shading 1 Accent 2" w:uiPriority="63"/>
+    <w:lsdException w:name="Medium Shading 2 Accent 2" w:uiPriority="64"/>
+    <w:lsdException w:name="Medium List 1 Accent 2" w:uiPriority="65"/>
+    <w:lsdException w:name="Medium List 2 Accent 2" w:uiPriority="66"/>
+    <w:lsdException w:name="Medium Grid 1 Accent 2" w:uiPriority="67"/>
+    <w:lsdException w:name="Medium Grid 2 Accent 2" w:uiPriority="68"/>
+    <w:lsdException w:name="Medium Grid 3 Accent 2" w:uiPriority="69"/>
+    <w:lsdException w:name="Dark List Accent 2" w:uiPriority="70"/>
+    <w:lsdException w:name="Colorful Shading Accent 2" w:uiPriority="71"/>
+    <w:lsdException w:name="Colorful List Accent 2" w:uiPriority="72"/>
+    <w:lsdException w:name="Colorful Grid Accent 2" w:uiPriority="73"/>
+    <w:lsdException w:name="Light Shading Accent 3" w:uiPriority="60"/>
+    <w:lsdException w:name="Light List Accent 3" w:uiPriority="61"/>
+    <w:lsdException w:name="Light Grid Accent 3" w:uiPriority="62"/>
+    <w:lsdException w:name="Medium Shading 1 Accent 3" w:uiPriority="63"/>
+    <w:lsdException w:name="Medium Shading 2 Accent 3" w:uiPriority="64"/>
+    <w:lsdException w:name="Medium List 1 Accent 3" w:uiPriority="65"/>
+    <w:lsdException w:name="Medium List 2 Accent 3" w:uiPriority="66"/>
+    <w:lsdException w:name="Medium Grid 1 Accent 3" w:uiPriority="67"/>
+    <w:lsdException w:name="Medium Grid 2 Accent 3" w:uiPriority="68"/>
+    <w:lsdException w:name="Medium Grid 3 Accent 3" w:uiPriority="69"/>
+    <w:lsdException w:name="Dark List Accent 3" w:uiPriority="70"/>
+    <w:lsdException w:name="Colorful Shading Accent 3" w:uiPriority="71"/>
+    <w:lsdException w:name="Colorful List Accent 3" w:uiPriority="72"/>
+    <w:lsdException w:name="Colorful Grid Accent 3" w:uiPriority="73"/>
+    <w:lsdException w:name="Light Shading Accent 4" w:uiPriority="60"/>
+    <w:lsdException w:name="Light List Accent 4" w:uiPriority="61"/>
+    <w:lsdException w:name="Light Grid Accent 4" w:uiPriority="62"/>
+    <w:lsdException w:name="Medium Shading 1 Accent 4" w:uiPriority="63"/>
+    <w:lsdException w:name="Medium Shading 2 Accent 4" w:uiPriority="64"/>
+    <w:lsdException w:name="Medium List 1 Accent 4" w:uiPriority="65"/>
+    <w:lsdException w:name="Medium List 2 Accent 4" w:uiPriority="66"/>
+    <w:lsdException w:name="Medium Grid 1 Accent 4" w:uiPriority="67"/>
+    <w:lsdException w:name="Medium Grid 2 Accent 4" w:uiPriority="68"/>
+    <w:lsdException w:name="Medium Grid 3 Accent 4" w:uiPriority="69"/>
+    <w:lsdException w:name="Dark List Accent 4" w:uiPriority="70"/>
+    <w:lsdException w:name="Colorful Shading Accent 4" w:uiPriority="71"/>
+    <w:lsdException w:name="Colorful List Accent 4" w:uiPriority="72"/>
+    <w:lsdException w:name="Colorful Grid Accent 4" w:uiPriority="73"/>
+    <w:lsdException w:name="Light Shading Accent 5" w:uiPriority="60"/>
+    <w:lsdException w:name="Light List Accent 5" w:uiPriority="61"/>
+    <w:lsdException w:name="Light Grid Accent 5" w:uiPriority="62"/>
+    <w:lsdException w:name="Medium Shading 1 Accent 5" w:uiPriority="63"/>
+    <w:lsdException w:name="Medium Shading 2 Accent 5" w:uiPriority="64"/>
+    <w:lsdException w:name="Medium List 1 Accent 5" w:uiPriority="65"/>
+    <w:lsdException w:name="Medium List 2 Accent 5" w:uiPriority="66"/>
+    <w:lsdException w:name="Medium Grid 1 Accent 5" w:uiPriority="67"/>
+    <w:lsdException w:name="Medium Grid 2 Accent 5" w:uiPriority="68"/>
+    <w:lsdException w:name="Medium Grid 3 Accent 5" w:uiPriority="69"/>
+    <w:lsdException w:name="Dark List Accent 5" w:uiPriority="70"/>
+    <w:lsdException w:name="Colorful Shading Accent 5" w:uiPriority="71"/>
+    <w:lsdException w:name="Colorful List Accent 5" w:uiPriority="72"/>
+    <w:lsdException w:name="Colorful Grid Accent 5" w:uiPriority="73"/>
+    <w:lsdException w:name="Light Shading Accent 6" w:uiPriority="60"/>
+    <w:lsdException w:name="Light List Accent 6" w:uiPriority="61"/>
+    <w:lsdException w:name="Light Grid Accent 6" w:uiPriority="62"/>
+    <w:lsdException w:name="Medium Shading 1 Accent 6" w:uiPriority="63"/>
+    <w:lsdException w:name="Medium Shading 2 Accent 6" w:uiPriority="64"/>
+    <w:lsdException w:name="Medium List 1 Accent 6" w:uiPriority="65"/>
+    <w:lsdException w:name="Medium List 2 Accent 6" w:uiPriority="66"/>
+    <w:lsdException w:name="Medium Grid 1 Accent 6" w:uiPriority="67"/>
+    <w:lsdException w:name="Medium Grid 2 Accent 6" w:uiPriority="68"/>
+    <w:lsdException w:name="Medium Grid 3 Accent 6" w:uiPriority="69"/>
+    <w:lsdException w:name="Dark List Accent 6" w:uiPriority="70"/>
+    <w:lsdException w:name="Colorful Shading Accent 6" w:uiPriority="71"/>
+    <w:lsdException w:name="Colorful List Accent 6" w:uiPriority="72"/>
+    <w:lsdException w:name="Colorful Grid Accent 6" w:uiPriority="73"/>
+    <w:lsdException w:name="Subtle Emphasis" w:uiPriority="19" w:qFormat="1"/>
+    <w:lsdException w:name="Intense Emphasis" w:uiPriority="21" w:qFormat="1"/>
+    <w:lsdException w:name="Subtle Reference" w:uiPriority="31" w:qFormat="1"/>
+    <w:lsdException w:name="Intense Reference" w:uiPriority="32" w:qFormat="1"/>
+    <w:lsdException w:name="Book Title" w:uiPriority="33" w:qFormat="1"/>
+    <w:lsdException w:name="Bibliography" w:semiHidden="1" w:uiPriority="37" w:unhideWhenUsed="1"/>
+    <w:lsdException w:name="TOC Heading" w:semiHidden="1" w:uiPriority="39" w:unhideWhenUsed="1" w:qFormat="1"/>
+    <w:lsdException w:name="Plain Table 1" w:uiPriority="41"/>
+    <w:lsdException w:name="Plain Table 2" w:uiPriority="42"/>
+    <w:lsdException w:name="Plain Table 3" w:uiPriority="43"/>
+    <w:lsdException w:name="Plain Table 4" w:uiPriority="44"/>
+    <w:lsdException w:name="Plain Table 5" w:uiPriority="45"/>
+    <w:lsdException w:name="Grid Table Light" w:uiPriority="40"/>
+    <w:lsdException w:name="Grid Table 1 Light" w:uiPriority="46"/>
+    <w:lsdException w:name="Grid Table 2" w:uiPriority="47"/>
+    <w:lsdException w:name="Grid Table 3" w:uiPriority="48"/>
+    <w:lsdException w:name="Grid Table 4" w:uiPriority="49"/>
+    <w:lsdException w:name="Grid Table 5 Dark" w:uiPriority="50"/>
+    <w:lsdException w:name="Grid Table 6 Colorful" w:uiPriority="51"/>
+    <w:lsdException w:name="Grid Table 7 Colorful" w:uiPriority="52"/>
+    <w:lsdException w:name="Grid Table 1 Light Accent 1" w:uiPriority="46"/>
+    <w:lsdException w:name="Grid Table 2 Accent 1" w:uiPriority="47"/>
+    <w:lsdException w:name="Grid Table 3 Accent 1" w:uiPriority="48"/>
+    <w:lsdException w:name="Grid Table 4 Accent 1" w:uiPriority="49"/>
+    <w:lsdException w:name="Grid Table 5 Dark Accent 1" w:uiPriority="50"/>
+    <w:lsdException w:name="Grid Table 6 Colorful Accent 1" w:uiPriority="51"/>
+    <w:lsdException w:name="Grid Table 7 Colorful Accent 1" w:uiPriority="52"/>
+    <w:lsdException w:name="Grid Table 1 Light Accent 2" w:uiPriority="46"/>
+    <w:lsdException w:name="Grid Table 2 Accent 2" w:uiPriority="47"/>
+    <w:lsdException w:name="Grid Table 3 Accent 2" w:uiPriority="48"/>
+    <w:lsdException w:name="Grid Table 4 Accent 2" w:uiPriority="49"/>
+    <w:lsdException w:name="Grid Table 5 Dark Accent 2" w:uiPriority="50"/>
+    <w:lsdException w:name="Grid Table 6 Colorful Accent 2" w:uiPriority="51"/>
+    <w:lsdException w:name="Grid Table 7 Colorful Accent 2" w:uiPriority="52"/>
+    <w:lsdException w:name="Grid Table 1 Light Accent 3" w:uiPriority="46"/>
+    <w:lsdException w:name="Grid Table 2 Accent 3" w:uiPriority="47"/>
+    <w:lsdException w:name="Grid Table 3 Accent 3" w:uiPriority="48"/>
+    <w:lsdException w:name="Grid Table 4 Accent 3" w:uiPriority="49"/>
+    <w:lsdException w:name="Grid Table 5 Dark Accent 3" w:uiPriority="50"/>
+    <w:lsdException w:name="Grid Table 6 Colorful Accent 3" w:uiPriority="51"/>
+    <w:lsdException w:name="Grid Table 7 Colorful Accent 3" w:uiPriority="52"/>
+    <w:lsdException w:name="Grid Table 1 Light Accent 4" w:uiPriority="46"/>
+    <w:lsdException w:name="Grid Table 2 Accent 4" w:uiPriority="47"/>
+    <w:lsdException w:name="Grid Table 3 Accent 4" w:uiPriority="48"/>
+    <w:lsdException w:name="Grid Table 4 Accent 4" w:uiPriority="49"/>
+    <w:lsdException w:name="Grid Table 5 Dark Accent 4" w:uiPriority="50"/>
+    <w:lsdException w:name="Grid Table 6 Colorful Accent 4" w:uiPriority="51"/>
+    <w:lsdException w:name="Grid Table 7 Colorful Accent 4" w:uiPriority="52"/>
+    <w:lsdException w:name="Grid Table 1 Light Accent 5" w:uiPriority="46"/>
+    <w:lsdException w:name="Grid Table 2 Accent 5" w:uiPriority="47"/>
+    <w:lsdException w:name="Grid Table 3 Accent 5" w:uiPriority="48"/>
+    <w:lsdException w:name="Grid Table 4 Accent 5" w:uiPriority="49"/>
+    <w:lsdException w:name="Grid Table 5 Dark Accent 5" w:uiPriority="50"/>
+    <w:lsdException w:name="Grid Table 6 Colorful Accent 5" w:uiPriority="51"/>
+    <w:lsdException w:name="Grid Table 7 Colorful Accent 5" w:uiPriority="52"/>
+    <w:lsdException w:name="Grid Table 1 Light Accent 6" w:uiPriority="46"/>
+    <w:lsdException w:name="Grid Table 2 Accent 6" w:uiPriority="47"/>
+    <w:lsdException w:name="Grid Table 3 Accent 6" w:uiPriority="48"/>
+    <w:lsdException w:name="Grid Table 4 Accent 6" w:uiPriority="49"/>
+    <w:lsdException w:name="Grid Table 5 Dark Accent 6" w:uiPriority="50"/>
+    <w:lsdException w:name="Grid Table 6 Colorful Accent 6" w:uiPriority="51"/>
+    <w:lsdException w:name="Grid Table 7 Colorful Accent 6" w:uiPriority="52"/>
+    <w:lsdException w:name="List Table 1 Light" w:uiPriority="46"/>
+    <w:lsdException w:name="List Table 2" w:uiPriority="47"/>
+    <w:lsdException w:name="List Table 3" w:uiPriority="48"/>
+    <w:lsdException w:name="List Table 4" w:uiPriority="49"/>
+    <w:lsdException w:name="List Table 5 Dark" w:uiPriority="50"/>
+    <w:lsdException w:name="List Table 6 Colorful" w:uiPriority="51"/>
+    <w:lsdException w:name="List Table 7 Colorful" w:uiPriority="52"/>
+    <w:lsdException w:name="List Table 1 Light Accent 1" w:uiPriority="46"/>
+    <w:lsdException w:name="List Table 2 Accent 1" w:uiPriority="47"/>
+    <w:lsdException w:name="List Table 3 Accent 1" w:uiPriority="48"/>
+    <w:lsdException w:name="List Table 4 Accent 1" w:uiPriority="49"/>
+    <w:lsdException w:name="List Table 5 Dark Accent 1" w:uiPriority="50"/>
+    <w:lsdException w:name="List Table 6 Colorful Accent 1" w:uiPriority="51"/>
+    <w:lsdException w:name="List Table 7 Colorful Accent 1" w:uiPriority="52"/>
+    <w:lsdException w:name="List Table 1 Light Accent 2" w:uiPriority="46"/>
+    <w:lsdException w:name="List Table 2 Accent 2" w:uiPriority="47"/>
+    <w:lsdException w:name="List Table 3 Accent 2" w:uiPriority="48"/>
+    <w:lsdException w:name="List Table 4 Accent 2" w:uiPriority="49"/>
+    <w:lsdException w:name="List Table 5 Dark Accent 2" w:uiPriority="50"/>
+    <w:lsdException w:name="List Table 6 Colorful Accent 2" w:uiPriority="51"/>
+    <w:lsdException w:name="List Table 7 Colorful Accent 2" w:uiPriority="52"/>
+    <w:lsdException w:name="List Table 1 Light Accent 3" w:uiPriority="46"/>
+    <w:lsdException w:name="List Table 2 Accent 3" w:uiPriority="47"/>
+    <w:lsdException w:name="List Table 3 Accent 3" w:uiPriority="48"/>
+    <w:lsdException w:name="List Table 4 Accent 3" w:uiPriority="49"/>
+    <w:lsdException w:name="List Table 5 Dark Accent 3" w:uiPriority="50"/>
+    <w:lsdException w:name="List Table 6 Colorful Accent 3" w:uiPriority="51"/>
+    <w:lsdException w:name="List Table 7 Colorful Accent 3" w:uiPriority="52"/>
+    <w:lsdException w:name="List Table 1 Light Accent 4" w:uiPriority="46"/>
+    <w:lsdException w:name="List Table 2 Accent 4" w:uiPriority="47"/>
+    <w:lsdException w:name="List Table 3 Accent 4" w:uiPriority="48"/>
+    <w:lsdException w:name="List Table 4 Accent 4" w:uiPriority="49"/>
+    <w:lsdException w:name="List Table 5 Dark Accent 4" w:uiPriority="50"/>
+    <w:lsdException w:name="List Table 6 Colorful Accent 4" w:uiPriority="51"/>
+    <w:lsdException w:name="List Table 7 Colorful Accent 4" w:uiPriority="52"/>
+    <w:lsdException w:name="List Table 1 Light Accent 5" w:uiPriority="46"/>
+    <w:lsdException w:name="List Table 2 Accent 5" w:uiPriority="47"/>
+    <w:lsdException w:name="List Table 3 Accent 5" w:uiPriority="48"/>
+    <w:lsdException w:name="List Table 4 Accent 5" w:uiPriority="49"/>
+    <w:lsdException w:name="List Table 5 Dark Accent 5" w:uiPriority="50"/>
+    <w:lsdException w:name="List Table 6 Colorful Accent 5" w:uiPriority="51"/>
+    <w:lsdException w:name="List Table 7 Colorful Accent 5" w:uiPriority="52"/>
+    <w:lsdException w:name="List Table 1 Light Accent 6" w:uiPriority="46"/>
+    <w:lsdException w:name="List Table 2 Accent 6" w:uiPriority="47"/>
+    <w:lsdException w:name="List Table 3 Accent 6" w:uiPriority="48"/>
+    <w:lsdException w:name="List Table 4 Accent 6" w:uiPriority="49"/>
+    <w:lsdException w:name="List Table 5 Dark Accent 6" w:uiPriority="50"/>
+    <w:lsdException w:name="List Table 6 Colorful Accent 6" w:uiPriority="51"/>
+    <w:lsdException w:name="List Table 7 Colorful Accent 6" w:uiPriority="52"/>
   </w:latentStyles>
   <w:style w:type="paragraph" w:default="1" w:styleId="a">
     <w:name w:val="Normal"/>
@@ -3396,334 +3696,7 @@
   <w:style w:type="character" w:default="1" w:styleId="a0">
     <w:name w:val="Default Paragraph Font"/>
     <w:uiPriority w:val="1"/>
-    <w:unhideWhenUsed/>
-  </w:style>
-  <w:style w:type="table" w:default="1" w:styleId="a1">
-    <w:name w:val="Normal Table"/>
-    <w:uiPriority w:val="99"/>
     <w:semiHidden/>
-    <w:unhideWhenUsed/>
-    <w:tblPr>
-      <w:tblInd w:w="0" w:type="dxa"/>
-      <w:tblCellMar>
-        <w:top w:w="0" w:type="dxa"/>
-        <w:left w:w="108" w:type="dxa"/>
-        <w:bottom w:w="0" w:type="dxa"/>
-        <w:right w:w="108" w:type="dxa"/>
-      </w:tblCellMar>
-    </w:tblPr>
-  </w:style>
-  <w:style w:type="numbering" w:default="1" w:styleId="a2">
-    <w:name w:val="No List"/>
-    <w:uiPriority w:val="99"/>
-    <w:semiHidden/>
-    <w:unhideWhenUsed/>
-  </w:style>
-  <w:style w:type="paragraph" w:styleId="a3">
-    <w:name w:val="header"/>
-    <w:basedOn w:val="a"/>
-    <w:link w:val="a4"/>
-    <w:uiPriority w:val="99"/>
-    <w:unhideWhenUsed/>
-    <w:rsid w:val="00F35749"/>
-    <w:pPr>
-      <w:tabs>
-        <w:tab w:val="center" w:pos="4677"/>
-        <w:tab w:val="right" w:pos="9355"/>
-      </w:tabs>
-      <w:spacing w:after="0" w:line="240" w:lineRule="auto"/>
-    </w:pPr>
-  </w:style>
-  <w:style w:type="character" w:customStyle="1" w:styleId="a4">
-    <w:name w:val="Верхний колонтитул Знак"/>
-    <w:basedOn w:val="a0"/>
-    <w:link w:val="a3"/>
-    <w:uiPriority w:val="99"/>
-    <w:rsid w:val="00F35749"/>
-  </w:style>
-  <w:style w:type="paragraph" w:styleId="a5">
-    <w:name w:val="footer"/>
-    <w:basedOn w:val="a"/>
-    <w:link w:val="a6"/>
-    <w:uiPriority w:val="99"/>
-    <w:unhideWhenUsed/>
-    <w:rsid w:val="00F35749"/>
-    <w:pPr>
-      <w:tabs>
-        <w:tab w:val="center" w:pos="4677"/>
-        <w:tab w:val="right" w:pos="9355"/>
-      </w:tabs>
-      <w:spacing w:after="0" w:line="240" w:lineRule="auto"/>
-    </w:pPr>
-  </w:style>
-  <w:style w:type="character" w:customStyle="1" w:styleId="a6">
-    <w:name w:val="Нижний колонтитул Знак"/>
-    <w:basedOn w:val="a0"/>
-    <w:link w:val="a5"/>
-    <w:uiPriority w:val="99"/>
-    <w:rsid w:val="00F35749"/>
-  </w:style>
-  <w:style w:type="paragraph" w:styleId="a7">
-    <w:name w:val="No Spacing"/>
-    <w:link w:val="a8"/>
-    <w:uiPriority w:val="1"/>
-    <w:qFormat/>
-    <w:rsid w:val="00F35749"/>
-    <w:pPr>
-      <w:spacing w:after="0" w:line="240" w:lineRule="auto"/>
-    </w:pPr>
-    <w:rPr>
-      <w:rFonts w:eastAsiaTheme="minorEastAsia"/>
-      <w:lang w:eastAsia="ru-RU"/>
-    </w:rPr>
-  </w:style>
-  <w:style w:type="character" w:customStyle="1" w:styleId="a8">
-    <w:name w:val="Без интервала Знак"/>
-    <w:basedOn w:val="a0"/>
-    <w:link w:val="a7"/>
-    <w:uiPriority w:val="1"/>
-    <w:rsid w:val="00F35749"/>
-    <w:rPr>
-      <w:rFonts w:eastAsiaTheme="minorEastAsia"/>
-      <w:lang w:eastAsia="ru-RU"/>
-    </w:rPr>
-  </w:style>
-  <w:style w:type="paragraph" w:styleId="a9">
-    <w:name w:val="List Paragraph"/>
-    <w:basedOn w:val="a"/>
-    <w:uiPriority w:val="34"/>
-    <w:qFormat/>
-    <w:rsid w:val="004C5B62"/>
-    <w:pPr>
-      <w:ind w:left="720"/>
-      <w:contextualSpacing/>
-    </w:pPr>
-  </w:style>
-  <w:style w:type="paragraph" w:styleId="aa">
-    <w:name w:val="Balloon Text"/>
-    <w:basedOn w:val="a"/>
-    <w:link w:val="ab"/>
-    <w:uiPriority w:val="99"/>
-    <w:semiHidden/>
-    <w:unhideWhenUsed/>
-    <w:rsid w:val="001D7CED"/>
-    <w:pPr>
-      <w:spacing w:after="0" w:line="240" w:lineRule="auto"/>
-    </w:pPr>
-    <w:rPr>
-      <w:rFonts w:ascii="Tahoma" w:hAnsi="Tahoma" w:cs="Tahoma"/>
-      <w:sz w:val="16"/>
-      <w:szCs w:val="16"/>
-    </w:rPr>
-  </w:style>
-  <w:style w:type="character" w:customStyle="1" w:styleId="ab">
-    <w:name w:val="Текст выноски Знак"/>
-    <w:basedOn w:val="a0"/>
-    <w:link w:val="aa"/>
-    <w:uiPriority w:val="99"/>
-    <w:semiHidden/>
-    <w:rsid w:val="001D7CED"/>
-    <w:rPr>
-      <w:rFonts w:ascii="Tahoma" w:hAnsi="Tahoma" w:cs="Tahoma"/>
-      <w:sz w:val="16"/>
-      <w:szCs w:val="16"/>
-    </w:rPr>
-  </w:style>
-  <w:style w:type="paragraph" w:styleId="ac">
-    <w:name w:val="Normal (Web)"/>
-    <w:basedOn w:val="a"/>
-    <w:uiPriority w:val="99"/>
-    <w:semiHidden/>
-    <w:unhideWhenUsed/>
-    <w:rsid w:val="0050452F"/>
-    <w:pPr>
-      <w:spacing w:before="100" w:beforeAutospacing="1" w:after="100" w:afterAutospacing="1" w:line="240" w:lineRule="auto"/>
-    </w:pPr>
-    <w:rPr>
-      <w:rFonts w:ascii="Times New Roman" w:eastAsia="Times New Roman" w:hAnsi="Times New Roman" w:cs="Times New Roman"/>
-      <w:sz w:val="24"/>
-      <w:szCs w:val="24"/>
-      <w:lang w:eastAsia="ru-RU"/>
-    </w:rPr>
-  </w:style>
-  <w:style w:type="character" w:styleId="ad">
-    <w:name w:val="Hyperlink"/>
-    <w:basedOn w:val="a0"/>
-    <w:uiPriority w:val="99"/>
-    <w:unhideWhenUsed/>
-    <w:rsid w:val="00D439A9"/>
-    <w:rPr>
-      <w:color w:val="0000FF" w:themeColor="hyperlink"/>
-      <w:u w:val="single"/>
-    </w:rPr>
-  </w:style>
-</w:styles>
-</file>
-
-<file path=word/stylesWithEffects.xml><?xml version="1.0" encoding="utf-8"?>
-<w:styles xmlns:wpc="http://schemas.microsoft.com/office/word/2010/wordprocessingCanvas" xmlns:mc="http://schemas.openxmlformats.org/markup-compatibility/2006" xmlns:o="urn:schemas-microsoft-com:office:office" xmlns:r="http://schemas.openxmlformats.org/officeDocument/2006/relationships" xmlns:m="http://schemas.openxmlformats.org/officeDocument/2006/math" xmlns:v="urn:schemas-microsoft-com:vml" xmlns:wp14="http://schemas.microsoft.com/office/word/2010/wordprocessingDrawing" xmlns:wp="http://schemas.openxmlformats.org/drawingml/2006/wordprocessingDrawing" xmlns:w10="urn:schemas-microsoft-com:office:word" xmlns:w="http://schemas.openxmlformats.org/wordprocessingml/2006/main" xmlns:w14="http://schemas.microsoft.com/office/word/2010/wordml" xmlns:wpg="http://schemas.microsoft.com/office/word/2010/wordprocessingGroup" xmlns:wpi="http://schemas.microsoft.com/office/word/2010/wordprocessingInk" xmlns:wne="http://schemas.microsoft.com/office/word/2006/wordml" xmlns:wps="http://schemas.microsoft.com/office/word/2010/wordprocessingShape" mc:Ignorable="w14 wp14">
-  <w:docDefaults>
-    <w:rPrDefault>
-      <w:rPr>
-        <w:rFonts w:asciiTheme="minorHAnsi" w:eastAsiaTheme="minorHAnsi" w:hAnsiTheme="minorHAnsi" w:cstheme="minorBidi"/>
-        <w:sz w:val="22"/>
-        <w:szCs w:val="22"/>
-        <w:lang w:val="ru-RU" w:eastAsia="en-US" w:bidi="ar-SA"/>
-      </w:rPr>
-    </w:rPrDefault>
-    <w:pPrDefault>
-      <w:pPr>
-        <w:spacing w:after="200" w:line="276" w:lineRule="auto"/>
-      </w:pPr>
-    </w:pPrDefault>
-  </w:docDefaults>
-  <w:latentStyles w:defLockedState="0" w:defUIPriority="99" w:defSemiHidden="1" w:defUnhideWhenUsed="1" w:defQFormat="0" w:count="267">
-    <w:lsdException w:name="Normal" w:semiHidden="0" w:uiPriority="0" w:unhideWhenUsed="0" w:qFormat="1"/>
-    <w:lsdException w:name="heading 1" w:semiHidden="0" w:uiPriority="9" w:unhideWhenUsed="0" w:qFormat="1"/>
-    <w:lsdException w:name="heading 2" w:uiPriority="9" w:qFormat="1"/>
-    <w:lsdException w:name="heading 3" w:uiPriority="9" w:qFormat="1"/>
-    <w:lsdException w:name="heading 4" w:uiPriority="9" w:qFormat="1"/>
-    <w:lsdException w:name="heading 5" w:uiPriority="9" w:qFormat="1"/>
-    <w:lsdException w:name="heading 6" w:uiPriority="9" w:qFormat="1"/>
-    <w:lsdException w:name="heading 7" w:uiPriority="9" w:qFormat="1"/>
-    <w:lsdException w:name="heading 8" w:uiPriority="9" w:qFormat="1"/>
-    <w:lsdException w:name="heading 9" w:uiPriority="9" w:qFormat="1"/>
-    <w:lsdException w:name="toc 1" w:uiPriority="39"/>
-    <w:lsdException w:name="toc 2" w:uiPriority="39"/>
-    <w:lsdException w:name="toc 3" w:uiPriority="39"/>
-    <w:lsdException w:name="toc 4" w:uiPriority="39"/>
-    <w:lsdException w:name="toc 5" w:uiPriority="39"/>
-    <w:lsdException w:name="toc 6" w:uiPriority="39"/>
-    <w:lsdException w:name="toc 7" w:uiPriority="39"/>
-    <w:lsdException w:name="toc 8" w:uiPriority="39"/>
-    <w:lsdException w:name="toc 9" w:uiPriority="39"/>
-    <w:lsdException w:name="caption" w:uiPriority="35" w:qFormat="1"/>
-    <w:lsdException w:name="Title" w:semiHidden="0" w:uiPriority="10" w:unhideWhenUsed="0" w:qFormat="1"/>
-    <w:lsdException w:name="Default Paragraph Font" w:uiPriority="1"/>
-    <w:lsdException w:name="Subtitle" w:semiHidden="0" w:uiPriority="11" w:unhideWhenUsed="0" w:qFormat="1"/>
-    <w:lsdException w:name="Strong" w:semiHidden="0" w:uiPriority="22" w:unhideWhenUsed="0" w:qFormat="1"/>
-    <w:lsdException w:name="Emphasis" w:semiHidden="0" w:uiPriority="20" w:unhideWhenUsed="0" w:qFormat="1"/>
-    <w:lsdException w:name="Table Grid" w:semiHidden="0" w:uiPriority="59" w:unhideWhenUsed="0"/>
-    <w:lsdException w:name="Placeholder Text" w:unhideWhenUsed="0"/>
-    <w:lsdException w:name="No Spacing" w:semiHidden="0" w:uiPriority="1" w:unhideWhenUsed="0" w:qFormat="1"/>
-    <w:lsdException w:name="Light Shading" w:semiHidden="0" w:uiPriority="60" w:unhideWhenUsed="0"/>
-    <w:lsdException w:name="Light List" w:semiHidden="0" w:uiPriority="61" w:unhideWhenUsed="0"/>
-    <w:lsdException w:name="Light Grid" w:semiHidden="0" w:uiPriority="62" w:unhideWhenUsed="0"/>
-    <w:lsdException w:name="Medium Shading 1" w:semiHidden="0" w:uiPriority="63" w:unhideWhenUsed="0"/>
-    <w:lsdException w:name="Medium Shading 2" w:semiHidden="0" w:uiPriority="64" w:unhideWhenUsed="0"/>
-    <w:lsdException w:name="Medium List 1" w:semiHidden="0" w:uiPriority="65" w:unhideWhenUsed="0"/>
-    <w:lsdException w:name="Medium List 2" w:semiHidden="0" w:uiPriority="66" w:unhideWhenUsed="0"/>
-    <w:lsdException w:name="Medium Grid 1" w:semiHidden="0" w:uiPriority="67" w:unhideWhenUsed="0"/>
-    <w:lsdException w:name="Medium Grid 2" w:semiHidden="0" w:uiPriority="68" w:unhideWhenUsed="0"/>
-    <w:lsdException w:name="Medium Grid 3" w:semiHidden="0" w:uiPriority="69" w:unhideWhenUsed="0"/>
-    <w:lsdException w:name="Dark List" w:semiHidden="0" w:uiPriority="70" w:unhideWhenUsed="0"/>
-    <w:lsdException w:name="Colorful Shading" w:semiHidden="0" w:uiPriority="71" w:unhideWhenUsed="0"/>
-    <w:lsdException w:name="Colorful List" w:semiHidden="0" w:uiPriority="72" w:unhideWhenUsed="0"/>
-    <w:lsdException w:name="Colorful Grid" w:semiHidden="0" w:uiPriority="73" w:unhideWhenUsed="0"/>
-    <w:lsdException w:name="Light Shading Accent 1" w:semiHidden="0" w:uiPriority="60" w:unhideWhenUsed="0"/>
-    <w:lsdException w:name="Light List Accent 1" w:semiHidden="0" w:uiPriority="61" w:unhideWhenUsed="0"/>
-    <w:lsdException w:name="Light Grid Accent 1" w:semiHidden="0" w:uiPriority="62" w:unhideWhenUsed="0"/>
-    <w:lsdException w:name="Medium Shading 1 Accent 1" w:semiHidden="0" w:uiPriority="63" w:unhideWhenUsed="0"/>
-    <w:lsdException w:name="Medium Shading 2 Accent 1" w:semiHidden="0" w:uiPriority="64" w:unhideWhenUsed="0"/>
-    <w:lsdException w:name="Medium List 1 Accent 1" w:semiHidden="0" w:uiPriority="65" w:unhideWhenUsed="0"/>
-    <w:lsdException w:name="Revision" w:unhideWhenUsed="0"/>
-    <w:lsdException w:name="List Paragraph" w:semiHidden="0" w:uiPriority="34" w:unhideWhenUsed="0" w:qFormat="1"/>
-    <w:lsdException w:name="Quote" w:semiHidden="0" w:uiPriority="29" w:unhideWhenUsed="0" w:qFormat="1"/>
-    <w:lsdException w:name="Intense Quote" w:semiHidden="0" w:uiPriority="30" w:unhideWhenUsed="0" w:qFormat="1"/>
-    <w:lsdException w:name="Medium List 2 Accent 1" w:semiHidden="0" w:uiPriority="66" w:unhideWhenUsed="0"/>
-    <w:lsdException w:name="Medium Grid 1 Accent 1" w:semiHidden="0" w:uiPriority="67" w:unhideWhenUsed="0"/>
-    <w:lsdException w:name="Medium Grid 2 Accent 1" w:semiHidden="0" w:uiPriority="68" w:unhideWhenUsed="0"/>
-    <w:lsdException w:name="Medium Grid 3 Accent 1" w:semiHidden="0" w:uiPriority="69" w:unhideWhenUsed="0"/>
-    <w:lsdException w:name="Dark List Accent 1" w:semiHidden="0" w:uiPriority="70" w:unhideWhenUsed="0"/>
-    <w:lsdException w:name="Colorful Shading Accent 1" w:semiHidden="0" w:uiPriority="71" w:unhideWhenUsed="0"/>
-    <w:lsdException w:name="Colorful List Accent 1" w:semiHidden="0" w:uiPriority="72" w:unhideWhenUsed="0"/>
-    <w:lsdException w:name="Colorful Grid Accent 1" w:semiHidden="0" w:uiPriority="73" w:unhideWhenUsed="0"/>
-    <w:lsdException w:name="Light Shading Accent 2" w:semiHidden="0" w:uiPriority="60" w:unhideWhenUsed="0"/>
-    <w:lsdException w:name="Light List Accent 2" w:semiHidden="0" w:uiPriority="61" w:unhideWhenUsed="0"/>
-    <w:lsdException w:name="Light Grid Accent 2" w:semiHidden="0" w:uiPriority="62" w:unhideWhenUsed="0"/>
-    <w:lsdException w:name="Medium Shading 1 Accent 2" w:semiHidden="0" w:uiPriority="63" w:unhideWhenUsed="0"/>
-    <w:lsdException w:name="Medium Shading 2 Accent 2" w:semiHidden="0" w:uiPriority="64" w:unhideWhenUsed="0"/>
-    <w:lsdException w:name="Medium List 1 Accent 2" w:semiHidden="0" w:uiPriority="65" w:unhideWhenUsed="0"/>
-    <w:lsdException w:name="Medium List 2 Accent 2" w:semiHidden="0" w:uiPriority="66" w:unhideWhenUsed="0"/>
-    <w:lsdException w:name="Medium Grid 1 Accent 2" w:semiHidden="0" w:uiPriority="67" w:unhideWhenUsed="0"/>
-    <w:lsdException w:name="Medium Grid 2 Accent 2" w:semiHidden="0" w:uiPriority="68" w:unhideWhenUsed="0"/>
-    <w:lsdException w:name="Medium Grid 3 Accent 2" w:semiHidden="0" w:uiPriority="69" w:unhideWhenUsed="0"/>
-    <w:lsdException w:name="Dark List Accent 2" w:semiHidden="0" w:uiPriority="70" w:unhideWhenUsed="0"/>
-    <w:lsdException w:name="Colorful Shading Accent 2" w:semiHidden="0" w:uiPriority="71" w:unhideWhenUsed="0"/>
-    <w:lsdException w:name="Colorful List Accent 2" w:semiHidden="0" w:uiPriority="72" w:unhideWhenUsed="0"/>
-    <w:lsdException w:name="Colorful Grid Accent 2" w:semiHidden="0" w:uiPriority="73" w:unhideWhenUsed="0"/>
-    <w:lsdException w:name="Light Shading Accent 3" w:semiHidden="0" w:uiPriority="60" w:unhideWhenUsed="0"/>
-    <w:lsdException w:name="Light List Accent 3" w:semiHidden="0" w:uiPriority="61" w:unhideWhenUsed="0"/>
-    <w:lsdException w:name="Light Grid Accent 3" w:semiHidden="0" w:uiPriority="62" w:unhideWhenUsed="0"/>
-    <w:lsdException w:name="Medium Shading 1 Accent 3" w:semiHidden="0" w:uiPriority="63" w:unhideWhenUsed="0"/>
-    <w:lsdException w:name="Medium Shading 2 Accent 3" w:semiHidden="0" w:uiPriority="64" w:unhideWhenUsed="0"/>
-    <w:lsdException w:name="Medium List 1 Accent 3" w:semiHidden="0" w:uiPriority="65" w:unhideWhenUsed="0"/>
-    <w:lsdException w:name="Medium List 2 Accent 3" w:semiHidden="0" w:uiPriority="66" w:unhideWhenUsed="0"/>
-    <w:lsdException w:name="Medium Grid 1 Accent 3" w:semiHidden="0" w:uiPriority="67" w:unhideWhenUsed="0"/>
-    <w:lsdException w:name="Medium Grid 2 Accent 3" w:semiHidden="0" w:uiPriority="68" w:unhideWhenUsed="0"/>
-    <w:lsdException w:name="Medium Grid 3 Accent 3" w:semiHidden="0" w:uiPriority="69" w:unhideWhenUsed="0"/>
-    <w:lsdException w:name="Dark List Accent 3" w:semiHidden="0" w:uiPriority="70" w:unhideWhenUsed="0"/>
-    <w:lsdException w:name="Colorful Shading Accent 3" w:semiHidden="0" w:uiPriority="71" w:unhideWhenUsed="0"/>
-    <w:lsdException w:name="Colorful List Accent 3" w:semiHidden="0" w:uiPriority="72" w:unhideWhenUsed="0"/>
-    <w:lsdException w:name="Colorful Grid Accent 3" w:semiHidden="0" w:uiPriority="73" w:unhideWhenUsed="0"/>
-    <w:lsdException w:name="Light Shading Accent 4" w:semiHidden="0" w:uiPriority="60" w:unhideWhenUsed="0"/>
-    <w:lsdException w:name="Light List Accent 4" w:semiHidden="0" w:uiPriority="61" w:unhideWhenUsed="0"/>
-    <w:lsdException w:name="Light Grid Accent 4" w:semiHidden="0" w:uiPriority="62" w:unhideWhenUsed="0"/>
-    <w:lsdException w:name="Medium Shading 1 Accent 4" w:semiHidden="0" w:uiPriority="63" w:unhideWhenUsed="0"/>
-    <w:lsdException w:name="Medium Shading 2 Accent 4" w:semiHidden="0" w:uiPriority="64" w:unhideWhenUsed="0"/>
-    <w:lsdException w:name="Medium List 1 Accent 4" w:semiHidden="0" w:uiPriority="65" w:unhideWhenUsed="0"/>
-    <w:lsdException w:name="Medium List 2 Accent 4" w:semiHidden="0" w:uiPriority="66" w:unhideWhenUsed="0"/>
-    <w:lsdException w:name="Medium Grid 1 Accent 4" w:semiHidden="0" w:uiPriority="67" w:unhideWhenUsed="0"/>
-    <w:lsdException w:name="Medium Grid 2 Accent 4" w:semiHidden="0" w:uiPriority="68" w:unhideWhenUsed="0"/>
-    <w:lsdException w:name="Medium Grid 3 Accent 4" w:semiHidden="0" w:uiPriority="69" w:unhideWhenUsed="0"/>
-    <w:lsdException w:name="Dark List Accent 4" w:semiHidden="0" w:uiPriority="70" w:unhideWhenUsed="0"/>
-    <w:lsdException w:name="Colorful Shading Accent 4" w:semiHidden="0" w:uiPriority="71" w:unhideWhenUsed="0"/>
-    <w:lsdException w:name="Colorful List Accent 4" w:semiHidden="0" w:uiPriority="72" w:unhideWhenUsed="0"/>
-    <w:lsdException w:name="Colorful Grid Accent 4" w:semiHidden="0" w:uiPriority="73" w:unhideWhenUsed="0"/>
-    <w:lsdException w:name="Light Shading Accent 5" w:semiHidden="0" w:uiPriority="60" w:unhideWhenUsed="0"/>
-    <w:lsdException w:name="Light List Accent 5" w:semiHidden="0" w:uiPriority="61" w:unhideWhenUsed="0"/>
-    <w:lsdException w:name="Light Grid Accent 5" w:semiHidden="0" w:uiPriority="62" w:unhideWhenUsed="0"/>
-    <w:lsdException w:name="Medium Shading 1 Accent 5" w:semiHidden="0" w:uiPriority="63" w:unhideWhenUsed="0"/>
-    <w:lsdException w:name="Medium Shading 2 Accent 5" w:semiHidden="0" w:uiPriority="64" w:unhideWhenUsed="0"/>
-    <w:lsdException w:name="Medium List 1 Accent 5" w:semiHidden="0" w:uiPriority="65" w:unhideWhenUsed="0"/>
-    <w:lsdException w:name="Medium List 2 Accent 5" w:semiHidden="0" w:uiPriority="66" w:unhideWhenUsed="0"/>
-    <w:lsdException w:name="Medium Grid 1 Accent 5" w:semiHidden="0" w:uiPriority="67" w:unhideWhenUsed="0"/>
-    <w:lsdException w:name="Medium Grid 2 Accent 5" w:semiHidden="0" w:uiPriority="68" w:unhideWhenUsed="0"/>
-    <w:lsdException w:name="Medium Grid 3 Accent 5" w:semiHidden="0" w:uiPriority="69" w:unhideWhenUsed="0"/>
-    <w:lsdException w:name="Dark List Accent 5" w:semiHidden="0" w:uiPriority="70" w:unhideWhenUsed="0"/>
-    <w:lsdException w:name="Colorful Shading Accent 5" w:semiHidden="0" w:uiPriority="71" w:unhideWhenUsed="0"/>
-    <w:lsdException w:name="Colorful List Accent 5" w:semiHidden="0" w:uiPriority="72" w:unhideWhenUsed="0"/>
-    <w:lsdException w:name="Colorful Grid Accent 5" w:semiHidden="0" w:uiPriority="73" w:unhideWhenUsed="0"/>
-    <w:lsdException w:name="Light Shading Accent 6" w:semiHidden="0" w:uiPriority="60" w:unhideWhenUsed="0"/>
-    <w:lsdException w:name="Light List Accent 6" w:semiHidden="0" w:uiPriority="61" w:unhideWhenUsed="0"/>
-    <w:lsdException w:name="Light Grid Accent 6" w:semiHidden="0" w:uiPriority="62" w:unhideWhenUsed="0"/>
-    <w:lsdException w:name="Medium Shading 1 Accent 6" w:semiHidden="0" w:uiPriority="63" w:unhideWhenUsed="0"/>
-    <w:lsdException w:name="Medium Shading 2 Accent 6" w:semiHidden="0" w:uiPriority="64" w:unhideWhenUsed="0"/>
-    <w:lsdException w:name="Medium List 1 Accent 6" w:semiHidden="0" w:uiPriority="65" w:unhideWhenUsed="0"/>
-    <w:lsdException w:name="Medium List 2 Accent 6" w:semiHidden="0" w:uiPriority="66" w:unhideWhenUsed="0"/>
-    <w:lsdException w:name="Medium Grid 1 Accent 6" w:semiHidden="0" w:uiPriority="67" w:unhideWhenUsed="0"/>
-    <w:lsdException w:name="Medium Grid 2 Accent 6" w:semiHidden="0" w:uiPriority="68" w:unhideWhenUsed="0"/>
-    <w:lsdException w:name="Medium Grid 3 Accent 6" w:semiHidden="0" w:uiPriority="69" w:unhideWhenUsed="0"/>
-    <w:lsdException w:name="Dark List Accent 6" w:semiHidden="0" w:uiPriority="70" w:unhideWhenUsed="0"/>
-    <w:lsdException w:name="Colorful Shading Accent 6" w:semiHidden="0" w:uiPriority="71" w:unhideWhenUsed="0"/>
-    <w:lsdException w:name="Colorful List Accent 6" w:semiHidden="0" w:uiPriority="72" w:unhideWhenUsed="0"/>
-    <w:lsdException w:name="Colorful Grid Accent 6" w:semiHidden="0" w:uiPriority="73" w:unhideWhenUsed="0"/>
-    <w:lsdException w:name="Subtle Emphasis" w:semiHidden="0" w:uiPriority="19" w:unhideWhenUsed="0" w:qFormat="1"/>
-    <w:lsdException w:name="Intense Emphasis" w:semiHidden="0" w:uiPriority="21" w:unhideWhenUsed="0" w:qFormat="1"/>
-    <w:lsdException w:name="Subtle Reference" w:semiHidden="0" w:uiPriority="31" w:unhideWhenUsed="0" w:qFormat="1"/>
-    <w:lsdException w:name="Intense Reference" w:semiHidden="0" w:uiPriority="32" w:unhideWhenUsed="0" w:qFormat="1"/>
-    <w:lsdException w:name="Book Title" w:semiHidden="0" w:uiPriority="33" w:unhideWhenUsed="0" w:qFormat="1"/>
-    <w:lsdException w:name="Bibliography" w:uiPriority="37"/>
-    <w:lsdException w:name="TOC Heading" w:uiPriority="39" w:qFormat="1"/>
-  </w:latentStyles>
-  <w:style w:type="paragraph" w:default="1" w:styleId="a">
-    <w:name w:val="Normal"/>
-    <w:qFormat/>
-    <w:rsid w:val="004C5B62"/>
-  </w:style>
-  <w:style w:type="character" w:default="1" w:styleId="a0">
-    <w:name w:val="Default Paragraph Font"/>
-    <w:uiPriority w:val="1"/>
     <w:unhideWhenUsed/>
   </w:style>
   <w:style w:type="table" w:default="1" w:styleId="a1">
@@ -4178,7 +4151,7 @@
 </file>
 
 <file path=customXml/itemProps1.xml><?xml version="1.0" encoding="utf-8"?>
-<ds:datastoreItem xmlns:ds="http://schemas.openxmlformats.org/officeDocument/2006/customXml" ds:itemID="{EFBBAA6D-3F10-4483-8657-93FE23A5FD65}">
+<ds:datastoreItem xmlns:ds="http://schemas.openxmlformats.org/officeDocument/2006/customXml" ds:itemID="{654EE11D-572D-4953-8B2E-33D33180923A}">
   <ds:schemaRefs>
     <ds:schemaRef ds:uri="http://schemas.openxmlformats.org/officeDocument/2006/bibliography"/>
   </ds:schemaRefs>
